--- a/IPLScorePrediction.docx
+++ b/IPLScorePrediction.docx
@@ -626,9 +626,15 @@
     </w:p>
     <w:p>
       <w:pPr>
+        <w:pStyle w:val="IEEEParagraph"/>
+      </w:pPr>
+    </w:p>
+    <w:p>
+      <w:pPr>
         <w:pStyle w:val="IEEEHeading1"/>
       </w:pPr>
       <w:r>
+        <w:lastRenderedPageBreak/>
         <w:t>Dataset Features</w:t>
       </w:r>
     </w:p>
@@ -649,7 +655,6 @@
         <w:rPr>
           <w:smallCaps w:val="0"/>
         </w:rPr>
-        <w:lastRenderedPageBreak/>
         <w:t>We are employing an ML-based strategy. Hence, a dataset, algorithmic training of that dataset, and model testing are the fundamental needs of a machine learning algorithm. Thus, we have imported the Kaggle dataset. Later on, using Linear Regression for scoring prediction, the accuracy was calculated and improved.</w:t>
       </w:r>
     </w:p>
@@ -1247,6 +1252,7 @@
         <w:pStyle w:val="IEEEHeading3"/>
       </w:pPr>
       <w:r>
+        <w:lastRenderedPageBreak/>
         <w:t>Level-1 Heading</w:t>
       </w:r>
       <w:r>
@@ -1282,15 +1288,7 @@
           <w:i w:val="0"/>
           <w:iCs/>
         </w:rPr>
-        <w:t xml:space="preserve">oman </w:t>
-      </w:r>
-      <w:r>
-        <w:rPr>
-          <w:i w:val="0"/>
-          <w:iCs/>
-        </w:rPr>
-        <w:lastRenderedPageBreak/>
-        <w:t>numerals</w:t>
+        <w:t>oman numerals</w:t>
       </w:r>
       <w:r>
         <w:rPr>
@@ -1676,7 +1674,7 @@
             <v:path o:extrusionok="f" gradientshapeok="t" o:connecttype="rect"/>
             <o:lock v:ext="edit" aspectratio="t"/>
           </v:shapetype>
-          <v:shape id="_x0000_i1025" type="#_x0000_t75" style="width:194.25pt;height:141pt">
+          <v:shape id="_x0000_i1025" type="#_x0000_t75" style="width:194.1pt;height:140.85pt">
             <v:imagedata r:id="rId11" o:title="gv_figure_4"/>
           </v:shape>
         </w:pict>
@@ -1838,14 +1836,14 @@
         <w:rPr>
           <w:lang w:val="en-GB"/>
         </w:rPr>
-        <w:t xml:space="preserve"> Captions of a single line (e.g. Fig. 2) must be centered whereas multi-line captions must be justified (e.g. Fig. 1).  Captions with figure numbers </w:t>
+        <w:t xml:space="preserve"> Captions of a single </w:t>
       </w:r>
       <w:r>
         <w:rPr>
           <w:lang w:val="en-GB"/>
         </w:rPr>
         <w:lastRenderedPageBreak/>
-        <w:t>must be placed after</w:t>
+        <w:t>line (e.g. Fig. 2) must be centered whereas multi-line captions must be justified (e.g. Fig. 1).  Captions with figure numbers must be placed after</w:t>
       </w:r>
       <w:r>
         <w:rPr>
@@ -1915,7 +1913,7 @@
             <w:lang w:val="en-US" w:eastAsia="en-US"/>
           </w:rPr>
           <w:pict>
-            <v:shape id="Picture 3" o:spid="_x0000_i1026" type="#_x0000_t75" alt="http://c95711.r11.cf3.rackcdn.com/TV2.jpg" style="width:112.5pt;height:84pt;visibility:visible" o:button="t">
+            <v:shape id="Picture 3" o:spid="_x0000_i1026" type="#_x0000_t75" alt="http://c95711.r11.cf3.rackcdn.com/TV2.jpg" style="width:112.7pt;height:83.9pt;visibility:visible" o:button="t">
               <v:imagedata r:id="rId13" o:title="TV2"/>
             </v:shape>
           </w:pict>
@@ -1968,7 +1966,7 @@
             <w:lang w:val="en-US" w:eastAsia="en-US"/>
           </w:rPr>
           <w:pict>
-            <v:shape id="Picture 1" o:spid="_x0000_i1027" type="#_x0000_t75" alt="http://c95711.r11.cf3.rackcdn.com/TV.jpg" style="width:112.5pt;height:84pt;visibility:visible" o:button="t">
+            <v:shape id="Picture 1" o:spid="_x0000_i1027" type="#_x0000_t75" alt="http://c95711.r11.cf3.rackcdn.com/TV.jpg" style="width:112.7pt;height:83.9pt;visibility:visible" o:button="t">
               <v:imagedata r:id="rId15" o:title="TV"/>
             </v:shape>
           </w:pict>

--- a/IPLScorePrediction.docx
+++ b/IPLScorePrediction.docx
@@ -31,10 +31,19 @@
         <w:pStyle w:val="IEEEAuthorAffiliation"/>
       </w:pPr>
       <w:r>
-        <w:t>Computer Depatment</w:t>
+        <w:t>Computer Depa</w:t>
+      </w:r>
+      <w:r>
+        <w:t>r</w:t>
+      </w:r>
+      <w:r>
+        <w:t>tment</w:t>
       </w:r>
       <w:r>
         <w:t>,</w:t>
+      </w:r>
+      <w:r>
+        <w:t xml:space="preserve"> </w:t>
       </w:r>
       <w:r>
         <w:t>A.G. Patil Polytechnic Institute</w:t>
@@ -310,6 +319,11 @@
       <w:pPr>
         <w:pStyle w:val="IEEEParagraph"/>
       </w:pPr>
+    </w:p>
+    <w:p>
+      <w:pPr>
+        <w:pStyle w:val="IEEEParagraph"/>
+      </w:pPr>
       <w:r>
         <w:t>The excitement of picking the outcome of your most anticipated IPL match can only be imagined! This project uses machine learning to create a Python-based model for IPL score prediction, bringing that thrill one step closer.</w:t>
       </w:r>
@@ -383,7 +397,13 @@
     </w:p>
     <w:p>
       <w:pPr>
+        <w:pStyle w:val="IEEEParagraph"/>
+      </w:pPr>
+    </w:p>
+    <w:p>
+      <w:pPr>
         <w:ind w:firstLine="216"/>
+        <w:jc w:val="both"/>
         <w:rPr>
           <w:sz w:val="20"/>
         </w:rPr>
@@ -425,6 +445,7 @@
           <w:ilvl w:val="0"/>
           <w:numId w:val="10"/>
         </w:numPr>
+        <w:jc w:val="both"/>
         <w:rPr>
           <w:sz w:val="20"/>
         </w:rPr>
@@ -511,6 +532,7 @@
     <w:p>
       <w:pPr>
         <w:pStyle w:val="IEEEParagraph"/>
+        <w:ind w:firstLine="0"/>
       </w:pPr>
     </w:p>
     <w:p>
@@ -520,6 +542,11 @@
       <w:r>
         <w:t>Preprocessing</w:t>
       </w:r>
+    </w:p>
+    <w:p>
+      <w:pPr>
+        <w:pStyle w:val="IEEEParagraph"/>
+      </w:pPr>
     </w:p>
     <w:p>
       <w:pPr>
@@ -1077,581 +1104,641 @@
       <w:pPr>
         <w:pStyle w:val="IEEEParagraph"/>
       </w:pPr>
-      <w:r>
-        <w:t>All title and author details must be in single-column format and must be centered.</w:t>
-      </w:r>
-    </w:p>
-    <w:p>
-      <w:pPr>
-        <w:pStyle w:val="IEEEParagraph"/>
-      </w:pPr>
-      <w:r>
-        <w:t xml:space="preserve">Every word in a title </w:t>
-      </w:r>
-      <w:r>
-        <w:t xml:space="preserve">must be </w:t>
-      </w:r>
-      <w:r>
-        <w:t>capitalized except for short minor words such as “a”, “an”, “and”, “as”, “at”, “by”, “for”, “from”, “if”, “in”, “into”, “on”, “or”, “of”, “the”, “to”, “with”.</w:t>
-      </w:r>
-    </w:p>
-    <w:p>
-      <w:pPr>
-        <w:pStyle w:val="IEEEParagraph"/>
-      </w:pPr>
-      <w:r>
-        <w:t>Author details must not show</w:t>
-      </w:r>
-      <w:r>
-        <w:t xml:space="preserve"> </w:t>
-      </w:r>
-      <w:r>
-        <w:t xml:space="preserve">any </w:t>
-      </w:r>
-      <w:r>
-        <w:t xml:space="preserve">professional title (e.g. Managing Director), </w:t>
-      </w:r>
-      <w:r>
-        <w:t xml:space="preserve">any </w:t>
-      </w:r>
-      <w:r>
-        <w:t>academic title (e.g. Dr.)</w:t>
-      </w:r>
-      <w:r>
-        <w:t xml:space="preserve"> or</w:t>
-      </w:r>
-      <w:r>
-        <w:t xml:space="preserve"> </w:t>
-      </w:r>
-      <w:r>
-        <w:t xml:space="preserve">any </w:t>
-      </w:r>
-      <w:r>
-        <w:t xml:space="preserve">membership </w:t>
-      </w:r>
-      <w:r>
-        <w:t>of any professional organization</w:t>
-      </w:r>
-      <w:r>
-        <w:t xml:space="preserve"> (e.g. Senior Member IEEE)</w:t>
-      </w:r>
-      <w:r>
-        <w:t>.</w:t>
-      </w:r>
-    </w:p>
-    <w:p>
-      <w:pPr>
-        <w:pStyle w:val="IEEEParagraph"/>
-      </w:pPr>
-      <w:r>
-        <w:t xml:space="preserve">To avoid confusion, </w:t>
-      </w:r>
-      <w:r>
-        <w:t>the family name must be written as the last part of each author name (e.g. John A.K. Smith).</w:t>
-      </w:r>
-    </w:p>
-    <w:p>
-      <w:pPr>
-        <w:pStyle w:val="IEEEParagraph"/>
-      </w:pPr>
-      <w:r>
-        <w:t xml:space="preserve">Each affiliation must include, at the very least, the name of the company and the name of the country where the author is based (e.g. Causal Productions Pty Ltd, </w:t>
-      </w:r>
-      <w:smartTag w:uri="urn:schemas-microsoft-com:office:smarttags" w:element="country-region">
-        <w:smartTag w:uri="urn:schemas-microsoft-com:office:smarttags" w:element="place">
-          <w:r>
-            <w:t>Australia</w:t>
-          </w:r>
-        </w:smartTag>
-      </w:smartTag>
-      <w:r>
-        <w:t>).</w:t>
-      </w:r>
-    </w:p>
-    <w:p>
-      <w:pPr>
-        <w:pStyle w:val="IEEEParagraph"/>
-      </w:pPr>
-      <w:r>
-        <w:t>Email address is compulsory for the corresponding author.</w:t>
-      </w:r>
-    </w:p>
-    <w:p>
-      <w:pPr>
-        <w:pStyle w:val="IEEEHeading2"/>
+    </w:p>
+    <w:p>
+      <w:pPr>
+        <w:pStyle w:val="IEEEHeading1"/>
+      </w:pPr>
+      <w:r>
+        <w:t>Features Selection</w:t>
+      </w:r>
+    </w:p>
+    <w:p>
+      <w:pPr>
+        <w:pStyle w:val="IEEEHeading1"/>
         <w:numPr>
           <w:ilvl w:val="0"/>
-          <w:numId w:val="4"/>
+          <w:numId w:val="0"/>
         </w:numPr>
-      </w:pPr>
-      <w:r>
-        <w:t xml:space="preserve">Section </w:t>
-      </w:r>
-      <w:r>
-        <w:t>Headings</w:t>
-      </w:r>
-    </w:p>
-    <w:p>
-      <w:pPr>
-        <w:pStyle w:val="IEEEParagraph"/>
-      </w:pPr>
-      <w:r>
-        <w:t>No more than 3 levels of headings should be used.</w:t>
-      </w:r>
-      <w:r>
-        <w:t xml:space="preserve">  </w:t>
-      </w:r>
-      <w:r>
-        <w:t xml:space="preserve">All headings must be in 10pt </w:t>
-      </w:r>
-      <w:r>
-        <w:t>font.</w:t>
-      </w:r>
-      <w:r>
+        <w:ind w:firstLine="431"/>
+        <w:jc w:val="both"/>
+        <w:rPr>
+          <w:smallCaps w:val="0"/>
+        </w:rPr>
+      </w:pPr>
+      <w:r>
+        <w:rPr>
+          <w:smallCaps w:val="0"/>
+        </w:rPr>
+        <w:t>The next step in predicting cricket matches is to select relevant features. Feature selection involves identifying the most important features that affect the outcome of cricket matches. Some of the features that are commonly used in predicting cricket matches include team performance, playe</w:t>
+      </w:r>
+      <w:r>
+        <w:rPr>
+          <w:smallCaps w:val="0"/>
+        </w:rPr>
+        <w:t>r statistics</w:t>
+      </w:r>
+      <w:r>
+        <w:rPr>
+          <w:smallCaps w:val="0"/>
+        </w:rPr>
+        <w:t>, pitch conditions, and team composition. Feature selection is essential in reducing the dimensionality of the data and improving the accuracy of the machine learning models.</w:t>
+      </w:r>
+    </w:p>
+    <w:p>
+      <w:pPr>
+        <w:pStyle w:val="IEEEParagraph"/>
+      </w:pPr>
+      <w:r>
+        <w:t>The features taken in this project are the team name that is the batting and bowling team name, the type of pitch, the current over(the current over should be greater than 5 or equal because the previous 5 overs are important for prediction), runs scored in current over, wickets lost in current over, runs scored in previous 5 overs, wickets lost in previous 5 overs</w:t>
+      </w:r>
+      <w:r>
+        <w:t>.</w:t>
+      </w:r>
+      <w:r>
+        <w:t xml:space="preserve"> These inputs would help predict the score range of the inputted batting team.</w:t>
+      </w:r>
+    </w:p>
+    <w:p>
+      <w:pPr>
+        <w:pStyle w:val="IEEEParagraph"/>
+      </w:pPr>
+    </w:p>
+    <w:p>
+      <w:pPr>
+        <w:pStyle w:val="IEEEParagraph"/>
+      </w:pPr>
+    </w:p>
+    <w:p>
+      <w:pPr>
+        <w:pStyle w:val="IEEEHeading1"/>
+      </w:pPr>
+      <w:r>
+        <w:lastRenderedPageBreak/>
+        <w:t>Block Diagram and Methodology</w:t>
+      </w:r>
+    </w:p>
+    <w:p>
+      <w:pPr>
+        <w:pStyle w:val="IEEEParagraph"/>
+      </w:pPr>
+    </w:p>
+    <w:p>
+      <w:pPr>
+        <w:pStyle w:val="IEEEParagraph"/>
+      </w:pPr>
+      <w:r>
+        <w:rPr>
+          <w:noProof/>
+          <w:lang w:val="en-US" w:eastAsia="en-US"/>
+        </w:rPr>
+        <w:pict>
+          <v:group id="_x0000_s1054" style="position:absolute;left:0;text-align:left;margin-left:53.95pt;margin-top:4.9pt;width:144.75pt;height:308.25pt;z-index:1" coordorigin="1890,1695" coordsize="2895,6165">
+            <v:shapetype id="_x0000_t202" coordsize="21600,21600" o:spt="202" path="m,l,21600r21600,l21600,xe">
+              <v:stroke joinstyle="miter"/>
+              <v:path gradientshapeok="t" o:connecttype="rect"/>
+            </v:shapetype>
+            <v:shape id="_x0000_s1029" type="#_x0000_t202" style="position:absolute;left:2535;top:1695;width:1498;height:389;mso-wrap-style:none" o:regroupid="1">
+              <v:textbox style="mso-next-textbox:#_x0000_s1029;mso-fit-shape-to-text:t">
+                <w:txbxContent>
+                  <w:p>
+                    <w:pPr>
+                      <w:rPr>
+                        <w:iCs/>
+                        <w:sz w:val="20"/>
+                      </w:rPr>
+                    </w:pPr>
+                    <w:r>
+                      <w:rPr>
+                        <w:iCs/>
+                        <w:sz w:val="20"/>
+                      </w:rPr>
+                      <w:t>Import Dataset</w:t>
+                    </w:r>
+                  </w:p>
+                </w:txbxContent>
+              </v:textbox>
+            </v:shape>
+            <v:shapetype id="_x0000_t32" coordsize="21600,21600" o:spt="32" o:oned="t" path="m,l21600,21600e" filled="f">
+              <v:path arrowok="t" fillok="f" o:connecttype="none"/>
+              <o:lock v:ext="edit" shapetype="t"/>
+            </v:shapetype>
+            <v:shape id="_x0000_s1030" type="#_x0000_t32" style="position:absolute;left:3285;top:2085;width:15;height:390" o:connectortype="straight" o:regroupid="1">
+              <v:stroke endarrow="block"/>
+            </v:shape>
+            <v:shape id="_x0000_s1031" type="#_x0000_t202" style="position:absolute;left:2400;top:2475;width:1775;height:389;mso-wrap-style:none" o:regroupid="1">
+              <v:textbox style="mso-next-textbox:#_x0000_s1031;mso-fit-shape-to-text:t">
+                <w:txbxContent>
+                  <w:p>
+                    <w:pPr>
+                      <w:rPr>
+                        <w:iCs/>
+                        <w:sz w:val="20"/>
+                      </w:rPr>
+                    </w:pPr>
+                    <w:r>
+                      <w:rPr>
+                        <w:iCs/>
+                        <w:sz w:val="20"/>
+                      </w:rPr>
+                      <w:t>Preprocess dataset</w:t>
+                    </w:r>
+                  </w:p>
+                </w:txbxContent>
+              </v:textbox>
+            </v:shape>
+            <v:shape id="_x0000_s1032" type="#_x0000_t32" style="position:absolute;left:3300;top:2850;width:15;height:390" o:connectortype="straight" o:regroupid="1">
+              <v:stroke endarrow="block"/>
+            </v:shape>
+            <v:shape id="_x0000_s1033" type="#_x0000_t202" style="position:absolute;left:2445;top:3240;width:1697;height:389;mso-wrap-style:none" o:regroupid="1">
+              <v:textbox style="mso-next-textbox:#_x0000_s1033;mso-fit-shape-to-text:t">
+                <w:txbxContent>
+                  <w:p>
+                    <w:pPr>
+                      <w:rPr>
+                        <w:iCs/>
+                        <w:sz w:val="20"/>
+                      </w:rPr>
+                    </w:pPr>
+                    <w:r>
+                      <w:rPr>
+                        <w:iCs/>
+                        <w:sz w:val="20"/>
+                      </w:rPr>
+                      <w:t>Feature Selection</w:t>
+                    </w:r>
+                  </w:p>
+                </w:txbxContent>
+              </v:textbox>
+            </v:shape>
+            <v:shape id="_x0000_s1034" type="#_x0000_t202" style="position:absolute;left:2205;top:4020;width:2264;height:389;mso-wrap-style:none" o:regroupid="1">
+              <v:textbox style="mso-next-textbox:#_x0000_s1034;mso-fit-shape-to-text:t">
+                <w:txbxContent>
+                  <w:p>
+                    <w:pPr>
+                      <w:rPr>
+                        <w:iCs/>
+                        <w:sz w:val="20"/>
+                      </w:rPr>
+                    </w:pPr>
+                    <w:r>
+                      <w:rPr>
+                        <w:iCs/>
+                        <w:sz w:val="20"/>
+                      </w:rPr>
+                      <w:t>Define Input and Output</w:t>
+                    </w:r>
+                  </w:p>
+                </w:txbxContent>
+              </v:textbox>
+            </v:shape>
+            <v:shape id="_x0000_s1035" type="#_x0000_t32" style="position:absolute;left:3315;top:3630;width:15;height:390" o:connectortype="straight" o:regroupid="1">
+              <v:stroke endarrow="block"/>
+            </v:shape>
+            <v:shape id="_x0000_s1040" type="#_x0000_t32" style="position:absolute;left:3330;top:4395;width:0;height:525" o:connectortype="straight" o:regroupid="1">
+              <v:stroke endarrow="block"/>
+            </v:shape>
+            <v:shape id="_x0000_s1041" type="#_x0000_t32" style="position:absolute;left:3315;top:6090;width:15;height:390" o:connectortype="straight" o:regroupid="1">
+              <v:stroke endarrow="block"/>
+            </v:shape>
+            <v:shape id="_x0000_s1042" type="#_x0000_t32" style="position:absolute;left:3315;top:5310;width:15;height:390" o:connectortype="straight" o:regroupid="1">
+              <v:stroke endarrow="block"/>
+            </v:shape>
+            <v:shape id="_x0000_s1043" type="#_x0000_t202" style="position:absolute;left:2460;top:4920;width:1748;height:389;mso-wrap-style:none" o:regroupid="1">
+              <v:textbox style="mso-next-textbox:#_x0000_s1043;mso-fit-shape-to-text:t">
+                <w:txbxContent>
+                  <w:p>
+                    <w:pPr>
+                      <w:rPr>
+                        <w:iCs/>
+                        <w:sz w:val="20"/>
+                      </w:rPr>
+                    </w:pPr>
+                    <w:r>
+                      <w:rPr>
+                        <w:iCs/>
+                        <w:sz w:val="20"/>
+                      </w:rPr>
+                      <w:t>Create ML Model</w:t>
+                    </w:r>
+                  </w:p>
+                </w:txbxContent>
+              </v:textbox>
+            </v:shape>
+            <v:shape id="_x0000_s1044" type="#_x0000_t202" style="position:absolute;left:2519;top:5700;width:1581;height:389;mso-wrap-style:none" o:regroupid="1">
+              <v:textbox style="mso-next-textbox:#_x0000_s1044;mso-fit-shape-to-text:t">
+                <w:txbxContent>
+                  <w:p>
+                    <w:pPr>
+                      <w:rPr>
+                        <w:iCs/>
+                        <w:sz w:val="20"/>
+                      </w:rPr>
+                    </w:pPr>
+                    <w:r>
+                      <w:rPr>
+                        <w:iCs/>
+                        <w:sz w:val="20"/>
+                      </w:rPr>
+                      <w:t>Train the model</w:t>
+                    </w:r>
+                  </w:p>
+                </w:txbxContent>
+              </v:textbox>
+            </v:shape>
+            <v:shape id="_x0000_s1045" type="#_x0000_t202" style="position:absolute;left:2265;top:6480;width:2119;height:389;mso-wrap-style:none" o:regroupid="1">
+              <v:textbox style="mso-next-textbox:#_x0000_s1045;mso-fit-shape-to-text:t">
+                <w:txbxContent>
+                  <w:p>
+                    <w:pPr>
+                      <w:rPr>
+                        <w:iCs/>
+                        <w:sz w:val="20"/>
+                      </w:rPr>
+                    </w:pPr>
+                    <w:r>
+                      <w:rPr>
+                        <w:iCs/>
+                        <w:sz w:val="20"/>
+                      </w:rPr>
+                      <w:t>Get accuracy of model</w:t>
+                    </w:r>
+                  </w:p>
+                </w:txbxContent>
+              </v:textbox>
+            </v:shape>
+            <v:roundrect id="_x0000_s1050" style="position:absolute;left:1890;top:4545;width:2895;height:2505" arcsize="10923f" o:regroupid="1" filled="f"/>
+            <v:shape id="_x0000_s1051" type="#_x0000_t202" style="position:absolute;left:2415;top:7395;width:2280;height:465" o:regroupid="1" stroked="f">
+              <v:textbox style="mso-next-textbox:#_x0000_s1051">
+                <w:txbxContent>
+                  <w:p>
+                    <w:pPr>
+                      <w:rPr>
+                        <w:iCs/>
+                        <w:sz w:val="20"/>
+                      </w:rPr>
+                    </w:pPr>
+                    <w:r>
+                      <w:rPr>
+                        <w:iCs/>
+                        <w:sz w:val="20"/>
+                      </w:rPr>
+                      <w:t>This step is repeated</w:t>
+                    </w:r>
+                  </w:p>
+                </w:txbxContent>
+              </v:textbox>
+            </v:shape>
+            <v:shape id="_x0000_s1052" type="#_x0000_t32" style="position:absolute;left:3375;top:7065;width:1;height:420;flip:y" o:connectortype="straight" o:regroupid="1">
+              <v:stroke endarrow="block"/>
+            </v:shape>
+          </v:group>
+        </w:pict>
+      </w:r>
+    </w:p>
+    <w:p>
+      <w:pPr>
+        <w:pStyle w:val="IEEEParagraph"/>
+      </w:pPr>
+    </w:p>
+    <w:p>
+      <w:pPr>
+        <w:pStyle w:val="IEEEParagraph"/>
+      </w:pPr>
+    </w:p>
+    <w:p>
+      <w:pPr>
+        <w:pStyle w:val="IEEEParagraph"/>
+      </w:pPr>
+    </w:p>
+    <w:p>
+      <w:pPr>
+        <w:pStyle w:val="IEEEParagraph"/>
+      </w:pPr>
+    </w:p>
+    <w:p>
+      <w:pPr>
+        <w:pStyle w:val="IEEEParagraph"/>
+      </w:pPr>
+    </w:p>
+    <w:p>
+      <w:pPr>
+        <w:pStyle w:val="IEEEParagraph"/>
+      </w:pPr>
+    </w:p>
+    <w:p>
+      <w:pPr>
+        <w:pStyle w:val="IEEEParagraph"/>
+      </w:pPr>
+    </w:p>
+    <w:p>
+      <w:pPr>
+        <w:pStyle w:val="IEEEParagraph"/>
+      </w:pPr>
+    </w:p>
+    <w:p>
+      <w:pPr>
+        <w:pStyle w:val="IEEEParagraph"/>
+      </w:pPr>
+    </w:p>
+    <w:p>
+      <w:pPr>
+        <w:pStyle w:val="IEEEParagraph"/>
+      </w:pPr>
+    </w:p>
+    <w:p>
+      <w:pPr>
+        <w:pStyle w:val="IEEEParagraph"/>
+      </w:pPr>
+    </w:p>
+    <w:p>
+      <w:pPr>
+        <w:pStyle w:val="IEEEParagraph"/>
+      </w:pPr>
+    </w:p>
+    <w:p>
+      <w:pPr>
+        <w:pStyle w:val="IEEEParagraph"/>
+      </w:pPr>
+    </w:p>
+    <w:p>
+      <w:pPr>
+        <w:pStyle w:val="IEEEParagraph"/>
+      </w:pPr>
+    </w:p>
+    <w:p>
+      <w:pPr>
+        <w:pStyle w:val="IEEEParagraph"/>
+      </w:pPr>
+    </w:p>
+    <w:p>
+      <w:pPr>
+        <w:pStyle w:val="IEEEParagraph"/>
+      </w:pPr>
+    </w:p>
+    <w:p>
+      <w:pPr>
+        <w:pStyle w:val="IEEEParagraph"/>
+      </w:pPr>
+    </w:p>
+    <w:p>
+      <w:pPr>
+        <w:pStyle w:val="IEEEParagraph"/>
+      </w:pPr>
+    </w:p>
+    <w:p>
+      <w:pPr>
+        <w:pStyle w:val="IEEEParagraph"/>
+      </w:pPr>
+    </w:p>
+    <w:p>
+      <w:pPr>
+        <w:pStyle w:val="IEEEParagraph"/>
+      </w:pPr>
+    </w:p>
+    <w:p>
+      <w:pPr>
+        <w:pStyle w:val="IEEEParagraph"/>
+      </w:pPr>
+    </w:p>
+    <w:p>
+      <w:pPr>
+        <w:pStyle w:val="IEEEHeading3"/>
+        <w:numPr>
+          <w:ilvl w:val="0"/>
+          <w:numId w:val="0"/>
+        </w:numPr>
+        <w:ind w:left="216"/>
+      </w:pPr>
+    </w:p>
+    <w:p>
+      <w:pPr>
+        <w:pStyle w:val="IEEEHeading3"/>
+        <w:numPr>
+          <w:ilvl w:val="0"/>
+          <w:numId w:val="0"/>
+        </w:numPr>
+        <w:ind w:left="216"/>
+      </w:pPr>
+    </w:p>
+    <w:p>
+      <w:pPr>
+        <w:pStyle w:val="IEEEHeading3"/>
+        <w:numPr>
+          <w:ilvl w:val="0"/>
+          <w:numId w:val="0"/>
+        </w:numPr>
+        <w:ind w:left="216"/>
+      </w:pPr>
+    </w:p>
+    <w:p>
+      <w:pPr>
+        <w:pStyle w:val="IEEEParagraph"/>
+      </w:pPr>
+    </w:p>
+    <w:p>
+      <w:pPr>
+        <w:pStyle w:val="IEEEParagraph"/>
+        <w:ind w:left="1440"/>
+      </w:pPr>
+    </w:p>
+    <w:p>
+      <w:pPr>
+        <w:pStyle w:val="IEEEParagraph"/>
+        <w:ind w:left="1440"/>
+        <w:rPr>
+          <w:iCs/>
+        </w:rPr>
+      </w:pPr>
+      <w:r>
+        <w:rPr>
+          <w:b/>
+          <w:iCs/>
+        </w:rPr>
+        <w:t xml:space="preserve">Figure </w:t>
+      </w:r>
+      <w:r>
+        <w:rPr>
+          <w:b/>
+          <w:iCs/>
+        </w:rPr>
+        <w:t>6.</w:t>
+      </w:r>
+      <w:r>
+        <w:rPr>
+          <w:b/>
+          <w:iCs/>
+        </w:rPr>
+        <w:t>1:</w:t>
+      </w:r>
+      <w:r>
+        <w:rPr>
+          <w:iCs/>
+        </w:rPr>
+        <w:t xml:space="preserve"> Block diagram</w:t>
+      </w:r>
+    </w:p>
+    <w:p>
+      <w:pPr>
+        <w:pStyle w:val="IEEEParagraph"/>
+      </w:pPr>
+    </w:p>
+    <w:p>
+      <w:pPr>
+        <w:pStyle w:val="IEEEHeading3"/>
+        <w:numPr>
+          <w:ilvl w:val="0"/>
+          <w:numId w:val="0"/>
+        </w:numPr>
+        <w:ind w:firstLine="216"/>
+        <w:rPr>
+          <w:i w:val="0"/>
+          <w:iCs/>
+        </w:rPr>
+      </w:pPr>
+      <w:r>
+        <w:rPr>
+          <w:i w:val="0"/>
+          <w:iCs/>
+        </w:rPr>
+        <w:t>Using the pandas library, import the dataset in the first place. Next, preprocess the dataset by identifying any null values and replacing them with the mean or median values for each corresponding column. Number values are assigned to the categorical data in the columns. Subsequently, the dataset is subjected to feature selection procedures, which identify only the best collection of characteristics. The dataset defines the set of input features (X) and the output (Y).</w:t>
+      </w:r>
+      <w:r>
+        <w:rPr>
+          <w:i w:val="0"/>
+          <w:iCs/>
+        </w:rPr>
         <w:t xml:space="preserve"> </w:t>
       </w:r>
       <w:r>
+        <w:rPr>
+          <w:i w:val="0"/>
+          <w:iCs/>
+        </w:rPr>
+        <w:t>The output feature is dependent upon the input features, but the input features are independent of one another.</w:t>
+      </w:r>
+      <w:r>
+        <w:rPr>
+          <w:i w:val="0"/>
+          <w:iCs/>
+        </w:rPr>
         <w:t xml:space="preserve"> </w:t>
       </w:r>
       <w:r>
-        <w:t xml:space="preserve">Every word in a </w:t>
-      </w:r>
-      <w:r>
-        <w:t xml:space="preserve">heading </w:t>
-      </w:r>
-      <w:r>
-        <w:t xml:space="preserve">must be </w:t>
-      </w:r>
-      <w:r>
-        <w:t>capitalized</w:t>
-      </w:r>
-      <w:r>
-        <w:t xml:space="preserve"> except for s</w:t>
-      </w:r>
-      <w:r>
-        <w:t xml:space="preserve">hort minor words as listed in </w:t>
-      </w:r>
-      <w:r>
-        <w:t>S</w:t>
-      </w:r>
-      <w:r>
-        <w:t>ection III</w:t>
-      </w:r>
-      <w:r>
-        <w:t>-</w:t>
-      </w:r>
-      <w:r>
-        <w:t>B</w:t>
-      </w:r>
-      <w:r>
-        <w:t>.</w:t>
-      </w:r>
-    </w:p>
-    <w:p>
-      <w:pPr>
-        <w:pStyle w:val="IEEEHeading3"/>
+        <w:rPr>
+          <w:i w:val="0"/>
+          <w:iCs/>
+        </w:rPr>
+        <w:t xml:space="preserve"> </w:t>
+      </w:r>
+      <w:r>
+        <w:rPr>
+          <w:i w:val="0"/>
+          <w:iCs/>
+        </w:rPr>
+        <w:br/>
+        <w:t>Following the import of the library and the creation of the ML Model, the data is split into training and testing subsets using the train-split-test approach. Training the ML Model with training data and making predictions wi</w:t>
+      </w:r>
+      <w:r>
+        <w:rPr>
+          <w:i w:val="0"/>
+          <w:iCs/>
+        </w:rPr>
+        <w:t xml:space="preserve">th test data is the next step. </w:t>
+      </w:r>
+      <w:r>
+        <w:rPr>
+          <w:i w:val="0"/>
+          <w:iCs/>
+        </w:rPr>
+        <w:t>Subsequently, the model's correctness can be determined by calculating the ratio between the anticipated and actual testing results.Every ML algorithm does this process again, and the accuracy of each algorithm is determined. Ultimately, an accuracy comparison is conducted between the algorithms to identify the optimal approach for this dataset.</w:t>
+      </w:r>
+    </w:p>
+    <w:p>
+      <w:pPr>
+        <w:pStyle w:val="IEEEParagraph"/>
+      </w:pPr>
+    </w:p>
+    <w:p>
+      <w:pPr>
+        <w:pStyle w:val="IEEEHeading1"/>
+        <w:numPr>
+          <w:ilvl w:val="0"/>
+          <w:numId w:val="0"/>
+        </w:numPr>
+        <w:ind w:left="289"/>
+        <w:jc w:val="left"/>
+      </w:pPr>
+    </w:p>
+    <w:p>
+      <w:pPr>
+        <w:pStyle w:val="IEEEHeading1"/>
       </w:pPr>
       <w:r>
         <w:lastRenderedPageBreak/>
-        <w:t>Level-1 Heading</w:t>
-      </w:r>
-      <w:r>
-        <w:rPr>
-          <w:i w:val="0"/>
-          <w:iCs/>
-        </w:rPr>
-        <w:t xml:space="preserve">: </w:t>
-      </w:r>
-      <w:r>
-        <w:rPr>
-          <w:i w:val="0"/>
-          <w:iCs/>
-        </w:rPr>
-        <w:t xml:space="preserve"> </w:t>
-      </w:r>
-      <w:r>
-        <w:rPr>
-          <w:i w:val="0"/>
-          <w:iCs/>
-        </w:rPr>
-        <w:t>A level-1 heading must be in Small Caps, centere</w:t>
-      </w:r>
-      <w:r>
-        <w:rPr>
-          <w:i w:val="0"/>
-          <w:iCs/>
-        </w:rPr>
-        <w:t>d and numbered using uppercase R</w:t>
-      </w:r>
-      <w:r>
-        <w:rPr>
-          <w:i w:val="0"/>
-          <w:iCs/>
-        </w:rPr>
-        <w:t>oman numerals</w:t>
-      </w:r>
-      <w:r>
-        <w:rPr>
-          <w:i w:val="0"/>
-          <w:iCs/>
-        </w:rPr>
-        <w:t xml:space="preserve">.  For example, see </w:t>
-      </w:r>
-      <w:r>
-        <w:rPr>
-          <w:i w:val="0"/>
-          <w:iCs/>
-        </w:rPr>
-        <w:t>heading</w:t>
-      </w:r>
-      <w:r>
-        <w:rPr>
-          <w:i w:val="0"/>
-          <w:iCs/>
-        </w:rPr>
-        <w:t xml:space="preserve"> “I</w:t>
-      </w:r>
-      <w:r>
-        <w:rPr>
-          <w:i w:val="0"/>
-          <w:iCs/>
-        </w:rPr>
-        <w:t>II. Page Style</w:t>
-      </w:r>
-      <w:r>
-        <w:rPr>
-          <w:i w:val="0"/>
-          <w:iCs/>
-        </w:rPr>
-        <w:t>” of this document</w:t>
-      </w:r>
-      <w:r>
-        <w:rPr>
-          <w:i w:val="0"/>
-          <w:iCs/>
-        </w:rPr>
-        <w:t>.</w:t>
-      </w:r>
-      <w:r>
-        <w:rPr>
-          <w:i w:val="0"/>
-          <w:iCs/>
-        </w:rPr>
-        <w:t xml:space="preserve">  The two level-1 headings which must not be numbered are “Acknowledgment” and “References”.</w:t>
-      </w:r>
-    </w:p>
-    <w:p>
-      <w:pPr>
-        <w:pStyle w:val="IEEEHeading3"/>
-      </w:pPr>
-      <w:r>
-        <w:t>Level-2 Heading:</w:t>
-      </w:r>
-      <w:r>
-        <w:rPr>
-          <w:i w:val="0"/>
-          <w:iCs/>
-        </w:rPr>
-        <w:t xml:space="preserve"> </w:t>
-      </w:r>
-      <w:r>
-        <w:rPr>
-          <w:i w:val="0"/>
-          <w:iCs/>
-        </w:rPr>
-        <w:t xml:space="preserve"> </w:t>
-      </w:r>
-      <w:r>
-        <w:rPr>
-          <w:i w:val="0"/>
-          <w:iCs/>
-        </w:rPr>
-        <w:t>A level-2 heading must be in Italic, left-justified and numbered using an uppercase alphabetic letter followed by a period.</w:t>
-      </w:r>
-      <w:r>
-        <w:rPr>
-          <w:i w:val="0"/>
-          <w:iCs/>
-        </w:rPr>
-        <w:t xml:space="preserve">  For example, see heading “C. Section Headings” above.</w:t>
-      </w:r>
-    </w:p>
-    <w:p>
-      <w:pPr>
-        <w:pStyle w:val="IEEEHeading3"/>
-        <w:rPr>
-          <w:i w:val="0"/>
-          <w:iCs/>
-        </w:rPr>
-      </w:pPr>
-      <w:r>
-        <w:t>Level-3 Heading:</w:t>
-      </w:r>
-      <w:r>
-        <w:rPr>
-          <w:i w:val="0"/>
-          <w:iCs/>
-        </w:rPr>
-        <w:t xml:space="preserve"> </w:t>
-      </w:r>
-      <w:r>
-        <w:rPr>
-          <w:i w:val="0"/>
-          <w:iCs/>
-        </w:rPr>
-        <w:t xml:space="preserve"> </w:t>
-      </w:r>
-      <w:r>
-        <w:rPr>
-          <w:i w:val="0"/>
-          <w:iCs/>
-        </w:rPr>
-        <w:t>A level-3 heading must be</w:t>
-      </w:r>
-      <w:r>
-        <w:rPr>
-          <w:i w:val="0"/>
-          <w:iCs/>
-        </w:rPr>
-        <w:t xml:space="preserve"> indented, </w:t>
-      </w:r>
-      <w:r>
-        <w:rPr>
-          <w:i w:val="0"/>
-          <w:iCs/>
-        </w:rPr>
-        <w:t xml:space="preserve"> in Italic</w:t>
-      </w:r>
-      <w:r>
-        <w:rPr>
-          <w:i w:val="0"/>
-          <w:iCs/>
-        </w:rPr>
-        <w:t xml:space="preserve"> </w:t>
-      </w:r>
-      <w:r>
-        <w:rPr>
-          <w:i w:val="0"/>
-          <w:iCs/>
-        </w:rPr>
-        <w:t>an</w:t>
-      </w:r>
-      <w:r>
-        <w:rPr>
-          <w:i w:val="0"/>
-          <w:iCs/>
-        </w:rPr>
-        <w:t>d numbered with an Arabic numeral</w:t>
-      </w:r>
-      <w:r>
-        <w:rPr>
-          <w:i w:val="0"/>
-          <w:iCs/>
-        </w:rPr>
-        <w:t xml:space="preserve"> followed by a right parenthesis. The level-3 heading must end with a colon.  The body of the level-3 section immediately follows the level-3 </w:t>
-      </w:r>
-      <w:r>
-        <w:rPr>
-          <w:i w:val="0"/>
-          <w:iCs/>
-        </w:rPr>
-        <w:t xml:space="preserve">heading in the same paragraph.  For example, this paragraph </w:t>
-      </w:r>
-      <w:r>
-        <w:rPr>
-          <w:i w:val="0"/>
-          <w:iCs/>
-        </w:rPr>
-        <w:t>begins with a level-3 heading.</w:t>
-      </w:r>
-    </w:p>
-    <w:p>
-      <w:pPr>
-        <w:pStyle w:val="IEEEHeading2"/>
-        <w:rPr>
-          <w:lang w:val="en-GB"/>
-        </w:rPr>
-      </w:pPr>
-      <w:r>
-        <w:rPr>
-          <w:lang w:val="en-GB"/>
-        </w:rPr>
-        <w:t>Figures and Tables</w:t>
-      </w:r>
-    </w:p>
-    <w:p>
-      <w:pPr>
-        <w:pStyle w:val="IEEEParagraph"/>
-        <w:rPr>
-          <w:lang w:val="en-GB"/>
-        </w:rPr>
-      </w:pPr>
-      <w:r>
-        <w:rPr>
-          <w:lang w:val="en-GB"/>
-        </w:rPr>
-        <w:t xml:space="preserve">Figures and tables must be centered in the column.  </w:t>
-      </w:r>
-      <w:r>
-        <w:rPr>
-          <w:lang w:val="en-GB"/>
-        </w:rPr>
-        <w:t xml:space="preserve">Large figures and tables may span across both columns.  Any table or figure that takes up more than 1 column width must be positioned </w:t>
-      </w:r>
-      <w:r>
-        <w:rPr>
-          <w:lang w:val="en-GB"/>
-        </w:rPr>
-        <w:t xml:space="preserve">either </w:t>
-      </w:r>
-      <w:r>
-        <w:rPr>
-          <w:lang w:val="en-GB"/>
-        </w:rPr>
-        <w:t>at the to</w:t>
-      </w:r>
-      <w:r>
-        <w:rPr>
-          <w:lang w:val="en-GB"/>
-        </w:rPr>
-        <w:t>p or at the bottom of the page.</w:t>
-      </w:r>
-    </w:p>
-    <w:p>
-      <w:pPr>
-        <w:pStyle w:val="IEEEParagraph"/>
-        <w:rPr>
-          <w:lang w:val="en-GB"/>
-        </w:rPr>
-      </w:pPr>
-      <w:r>
-        <w:rPr>
-          <w:lang w:val="en-GB"/>
-        </w:rPr>
-        <w:t xml:space="preserve">Graphics may be full </w:t>
-      </w:r>
-      <w:r>
-        <w:rPr>
-          <w:lang w:val="en-GB"/>
-        </w:rPr>
-        <w:t>color</w:t>
-      </w:r>
-      <w:r>
-        <w:rPr>
-          <w:lang w:val="en-GB"/>
-        </w:rPr>
-        <w:t xml:space="preserve">. </w:t>
-      </w:r>
-      <w:r>
-        <w:rPr>
-          <w:lang w:val="en-GB"/>
-        </w:rPr>
-        <w:t xml:space="preserve"> </w:t>
-      </w:r>
-      <w:r>
-        <w:rPr>
-          <w:lang w:val="en-GB"/>
-        </w:rPr>
-        <w:t xml:space="preserve">All </w:t>
-      </w:r>
-      <w:r>
-        <w:rPr>
-          <w:lang w:val="en-GB"/>
-        </w:rPr>
-        <w:t>color</w:t>
-      </w:r>
-      <w:r>
-        <w:rPr>
-          <w:lang w:val="en-GB"/>
-        </w:rPr>
-        <w:t>s</w:t>
-      </w:r>
-      <w:r>
-        <w:rPr>
-          <w:lang w:val="en-GB"/>
-        </w:rPr>
-        <w:t xml:space="preserve"> will be retained on the CDROM.  </w:t>
-      </w:r>
-      <w:r>
-        <w:rPr>
-          <w:lang w:val="en-GB"/>
-        </w:rPr>
-        <w:t xml:space="preserve">Graphics must not use stipple </w:t>
-      </w:r>
-      <w:r>
-        <w:rPr>
-          <w:lang w:val="en-GB"/>
-        </w:rPr>
-        <w:t xml:space="preserve">fill patterns because they may </w:t>
-      </w:r>
-      <w:r>
-        <w:rPr>
-          <w:lang w:val="en-GB"/>
-        </w:rPr>
-        <w:t xml:space="preserve">not </w:t>
-      </w:r>
-      <w:r>
-        <w:rPr>
-          <w:lang w:val="en-GB"/>
-        </w:rPr>
-        <w:t>be re</w:t>
-      </w:r>
-      <w:r>
-        <w:rPr>
-          <w:lang w:val="en-GB"/>
-        </w:rPr>
-        <w:t>produce</w:t>
-      </w:r>
-      <w:r>
-        <w:rPr>
-          <w:lang w:val="en-GB"/>
-        </w:rPr>
-        <w:t>d</w:t>
-      </w:r>
-      <w:r>
-        <w:rPr>
-          <w:lang w:val="en-GB"/>
-        </w:rPr>
-        <w:t xml:space="preserve"> properly</w:t>
-      </w:r>
-      <w:r>
-        <w:rPr>
-          <w:lang w:val="en-GB"/>
-        </w:rPr>
-        <w:t xml:space="preserve">.  Please use only </w:t>
-      </w:r>
-      <w:r>
-        <w:rPr>
-          <w:i/>
-          <w:iCs/>
-          <w:lang w:val="en-GB"/>
-        </w:rPr>
-        <w:t>SOLID FILL</w:t>
-      </w:r>
-      <w:r>
-        <w:rPr>
-          <w:lang w:val="en-GB"/>
-        </w:rPr>
-        <w:t xml:space="preserve"> </w:t>
-      </w:r>
-      <w:r>
-        <w:t>colors</w:t>
-      </w:r>
-      <w:r>
-        <w:rPr>
-          <w:lang w:val="en-GB"/>
-        </w:rPr>
-        <w:t xml:space="preserve"> which contrast well both on screen and on a black-and-white hardcopy, as shown in Fig. 1.</w:t>
-      </w:r>
-    </w:p>
-    <w:p>
-      <w:pPr>
-        <w:pStyle w:val="IEEEParagraph"/>
-      </w:pPr>
-    </w:p>
-    <w:p>
-      <w:pPr>
-        <w:pStyle w:val="IEEEFigure"/>
+        <w:t>Algorithms</w:t>
+      </w:r>
+    </w:p>
+    <w:p>
+      <w:pPr>
+        <w:pStyle w:val="IEEEParagraph"/>
+      </w:pPr>
+    </w:p>
+    <w:p>
+      <w:pPr>
+        <w:pStyle w:val="IEEEParagraph"/>
+      </w:pPr>
+      <w:r>
+        <w:t>We have used the regression algorithm that is the Linear Regression.</w:t>
+      </w:r>
+    </w:p>
+    <w:p>
+      <w:pPr>
+        <w:pStyle w:val="IEEEParagraph"/>
+      </w:pPr>
+      <w:r>
+        <w:rPr>
+          <w:b/>
+        </w:rPr>
+        <w:t>Regression:</w:t>
+      </w:r>
+      <w:r>
+        <w:t xml:space="preserve"> Regression analysis predicts a continuous value by utilizing many algorithms for calculation. The goal variable is the continuous range value, and a specific set of variables are used as the input. Regression methods are utilized in different ways depending on the application. Different regression approaches exist. of which the score is predicted using the ridge, lasso, and linear methods.</w:t>
+      </w:r>
+    </w:p>
+    <w:p>
+      <w:pPr>
+        <w:ind w:firstLine="216"/>
+        <w:jc w:val="both"/>
+        <w:rPr>
+          <w:sz w:val="20"/>
+        </w:rPr>
+      </w:pPr>
+      <w:r>
+        <w:rPr>
+          <w:b/>
+          <w:sz w:val="20"/>
+        </w:rPr>
+        <w:t xml:space="preserve">Linear regression: </w:t>
+      </w:r>
+      <w:r>
+        <w:rPr>
+          <w:sz w:val="20"/>
+        </w:rPr>
+        <w:t xml:space="preserve">Linear regression is used to predict continuous values. The machine learning algorithms are given some known parameters, and their output is a prediction of continuous values. It is not applicable to the classification issues. The suggested model uses linear regression to predict the score. </w:t>
+      </w:r>
+    </w:p>
+    <w:p>
+      <w:pPr>
+        <w:ind w:firstLine="216"/>
+        <w:rPr>
+          <w:sz w:val="20"/>
+        </w:rPr>
+      </w:pPr>
+    </w:p>
+    <w:p>
+      <w:pPr>
+        <w:pStyle w:val="IEEEParagraph"/>
       </w:pPr>
       <w:r>
         <w:pict>
@@ -1674,1035 +1761,588 @@
             <v:path o:extrusionok="f" gradientshapeok="t" o:connecttype="rect"/>
             <o:lock v:ext="edit" aspectratio="t"/>
           </v:shapetype>
-          <v:shape id="_x0000_i1025" type="#_x0000_t75" style="width:194.1pt;height:140.85pt">
-            <v:imagedata r:id="rId11" o:title="gv_figure_4"/>
+          <v:shape id="_x0000_i1025" type="#_x0000_t75" alt="Linear Regression Basics for Absolute Beginners | by ..." style="width:227.25pt;height:142.5pt">
+            <v:imagedata r:id="rId11" r:href="rId12"/>
           </v:shape>
         </w:pict>
       </w:r>
     </w:p>
     <w:p>
       <w:pPr>
-        <w:pStyle w:val="IEEEFigureCaptionMulti-Lines"/>
-      </w:pPr>
-      <w:r>
-        <w:t xml:space="preserve">Fig. </w:t>
-      </w:r>
-      <w:fldSimple w:instr=" SEQ Fig. \* ARABIC  \* MERGEFORMAT ">
+        <w:pStyle w:val="IEEEParagraph"/>
+      </w:pPr>
+    </w:p>
+    <w:p>
+      <w:pPr>
+        <w:pStyle w:val="IEEEParagraph"/>
+        <w:ind w:left="1440"/>
+        <w:rPr>
+          <w:iCs/>
+        </w:rPr>
+      </w:pPr>
+      <w:r>
+        <w:rPr>
+          <w:b/>
+          <w:iCs/>
+        </w:rPr>
+        <w:t>Figure</w:t>
+      </w:r>
+      <w:r>
+        <w:rPr>
+          <w:b/>
+          <w:iCs/>
+        </w:rPr>
+        <w:t xml:space="preserve"> 7.1</w:t>
+      </w:r>
+      <w:r>
+        <w:rPr>
+          <w:b/>
+          <w:iCs/>
+        </w:rPr>
+        <w:t xml:space="preserve"> </w:t>
+      </w:r>
+      <w:r>
+        <w:rPr>
+          <w:b/>
+          <w:iCs/>
+        </w:rPr>
+        <w:t>:</w:t>
+      </w:r>
+      <w:r>
+        <w:rPr>
+          <w:iCs/>
+        </w:rPr>
+        <w:t xml:space="preserve"> Linear Regression</w:t>
+      </w:r>
+    </w:p>
+    <w:p>
+      <w:pPr>
+        <w:pStyle w:val="IEEEParagraph"/>
+        <w:ind w:left="1440"/>
+        <w:rPr>
+          <w:iCs/>
+        </w:rPr>
+      </w:pPr>
+    </w:p>
+    <w:p>
+      <w:pPr>
+        <w:ind w:firstLine="216"/>
+        <w:jc w:val="both"/>
+        <w:rPr>
+          <w:iCs/>
+          <w:sz w:val="20"/>
+        </w:rPr>
+      </w:pPr>
+      <w:r>
+        <w:rPr>
+          <w:b/>
+          <w:iCs/>
+          <w:sz w:val="20"/>
+        </w:rPr>
+        <w:t>Ridge regression:</w:t>
+      </w:r>
+      <w:r>
+        <w:rPr>
+          <w:iCs/>
+          <w:sz w:val="20"/>
+        </w:rPr>
+        <w:t xml:space="preserve"> The continuous values can also be predicted using ridge regression. Ridge regression is utilized when multicollinearity (correlations between predictor variables) is present in the data and the variables used for the prediction are more than the observations of multicollinearity.</w:t>
+      </w:r>
+    </w:p>
+    <w:p>
+      <w:pPr>
+        <w:spacing w:after="240"/>
+        <w:ind w:firstLine="216"/>
+        <w:jc w:val="both"/>
+        <w:rPr>
+          <w:iCs/>
+          <w:sz w:val="20"/>
+        </w:rPr>
+      </w:pPr>
+      <w:r>
+        <w:rPr>
+          <w:b/>
+          <w:iCs/>
+          <w:sz w:val="20"/>
+        </w:rPr>
+        <w:t xml:space="preserve">Lasso regression: </w:t>
+      </w:r>
+      <w:r>
+        <w:rPr>
+          <w:iCs/>
+          <w:sz w:val="20"/>
+        </w:rPr>
+        <w:t xml:space="preserve">This kind of linear regression is employed to forecast continuous values. </w:t>
+      </w:r>
+      <w:r>
+        <w:rPr>
+          <w:iCs/>
+          <w:sz w:val="20"/>
+        </w:rPr>
+        <w:br/>
+        <w:t xml:space="preserve">Within the lasso regression, shrinkage is employed. Shrinkage happens when data values are focused on the focal point. </w:t>
+      </w:r>
+      <w:r>
+        <w:rPr>
+          <w:iCs/>
+          <w:sz w:val="20"/>
+        </w:rPr>
+        <w:br/>
+        <w:t>Data values that shrink toward a mean or other center point are referred to as shrinkage. Simple, sparse models are encouraged by the lasso approach.</w:t>
+      </w:r>
+    </w:p>
+    <w:p>
+      <w:pPr>
+        <w:numPr>
+          <w:ilvl w:val="1"/>
+          <w:numId w:val="7"/>
+        </w:numPr>
+        <w:jc w:val="both"/>
+        <w:rPr>
+          <w:b/>
+          <w:iCs/>
+          <w:sz w:val="20"/>
+        </w:rPr>
+      </w:pPr>
+      <w:r>
+        <w:rPr>
+          <w:b/>
+          <w:iCs/>
+          <w:sz w:val="20"/>
+        </w:rPr>
+        <w:t xml:space="preserve">Score Prediction algorithms : </w:t>
+      </w:r>
+    </w:p>
+    <w:p>
+      <w:pPr>
+        <w:jc w:val="both"/>
+        <w:rPr>
+          <w:iCs/>
+          <w:sz w:val="20"/>
+        </w:rPr>
+      </w:pPr>
+      <w:r>
+        <w:rPr>
+          <w:iCs/>
+          <w:sz w:val="20"/>
+        </w:rPr>
+        <w:t xml:space="preserve"> It is found that for the score prediction the linear regression is giving the more accuracy as compared to Ridge regression and Lasso regression</w:t>
+      </w:r>
+      <w:r>
+        <w:rPr>
+          <w:iCs/>
+          <w:sz w:val="20"/>
+        </w:rPr>
+        <w:t>.</w:t>
+      </w:r>
+    </w:p>
+    <w:p>
+      <w:pPr>
+        <w:pStyle w:val="IEEETableCaption"/>
+      </w:pPr>
+      <w:r>
+        <w:t xml:space="preserve">TABLE </w:t>
+      </w:r>
+      <w:fldSimple w:instr=" SEQ TABLE \* ROMAN ">
         <w:r>
           <w:rPr>
             <w:noProof/>
           </w:rPr>
-          <w:t>1</w:t>
+          <w:t>I</w:t>
         </w:r>
       </w:fldSimple>
       <w:r>
-        <w:t xml:space="preserve">  A sample line graph using colors which contrast well both on screen and on a black-and-white hardcopy</w:t>
-      </w:r>
-    </w:p>
-    <w:p>
-      <w:pPr>
-        <w:pStyle w:val="IEEEParagraph"/>
-      </w:pPr>
-    </w:p>
-    <w:p>
-      <w:pPr>
-        <w:pStyle w:val="IEEEParagraph"/>
-        <w:rPr>
-          <w:lang w:val="en-GB"/>
-        </w:rPr>
-      </w:pPr>
-      <w:r>
-        <w:rPr>
-          <w:lang w:val="en-GB"/>
-        </w:rPr>
-        <w:t>Fig. 2 shows an example of a low-resolution image which would not be acceptable, whereas Fig. 3 shows an example of an image with adequate resolution.  Check that the resolution is adequate to reveal the important detail in the figure.</w:t>
-      </w:r>
-    </w:p>
-    <w:p>
-      <w:pPr>
-        <w:pStyle w:val="IEEEParagraph"/>
-        <w:rPr>
-          <w:lang w:val="en-GB"/>
-        </w:rPr>
-      </w:pPr>
-      <w:r>
-        <w:rPr>
-          <w:lang w:val="en-GB"/>
-        </w:rPr>
-        <w:t>Please check all figures in your paper both on screen and on a black-and-white hardcopy.  When you check your paper on a black-and-white hardcopy, please ensure that:</w:t>
-      </w:r>
-    </w:p>
-    <w:p>
-      <w:pPr>
-        <w:pStyle w:val="IEEEParagraph"/>
+        <w:t>I</w:t>
+      </w:r>
+      <w:r>
+        <w:br w:type="textWrapping" w:clear="all"/>
+        <w:t>Accuracy of score prediction models</w:t>
+      </w:r>
+    </w:p>
+    <w:tbl>
+      <w:tblPr>
+        <w:tblW w:w="0" w:type="auto"/>
+        <w:jc w:val="center"/>
+        <w:tblInd w:w="108" w:type="dxa"/>
+        <w:tblBorders>
+          <w:top w:val="single" w:sz="4" w:space="0" w:color="auto"/>
+          <w:left w:val="single" w:sz="4" w:space="0" w:color="auto"/>
+          <w:bottom w:val="single" w:sz="4" w:space="0" w:color="auto"/>
+          <w:right w:val="single" w:sz="4" w:space="0" w:color="auto"/>
+          <w:insideH w:val="single" w:sz="4" w:space="0" w:color="auto"/>
+          <w:insideV w:val="single" w:sz="4" w:space="0" w:color="auto"/>
+        </w:tblBorders>
+        <w:tblLayout w:type="fixed"/>
+        <w:tblLook w:val="01E0"/>
+      </w:tblPr>
+      <w:tblGrid>
+        <w:gridCol w:w="2437"/>
+        <w:gridCol w:w="2009"/>
+      </w:tblGrid>
+      <w:tr>
+        <w:trPr>
+          <w:trHeight w:val="338"/>
+          <w:jc w:val="center"/>
+        </w:trPr>
+        <w:tc>
+          <w:tcPr>
+            <w:tcW w:w="2437" w:type="dxa"/>
+          </w:tcPr>
+          <w:p>
+            <w:pPr>
+              <w:pStyle w:val="IEEETableHeaderLeft-Justified"/>
+            </w:pPr>
+            <w:r>
+              <w:t>Algorithm</w:t>
+            </w:r>
+          </w:p>
+        </w:tc>
+        <w:tc>
+          <w:tcPr>
+            <w:tcW w:w="2009" w:type="dxa"/>
+          </w:tcPr>
+          <w:p>
+            <w:pPr>
+              <w:pStyle w:val="IEEETableHeaderLeft-Justified"/>
+            </w:pPr>
+            <w:r>
+              <w:t>Accuracy</w:t>
+            </w:r>
+          </w:p>
+        </w:tc>
+      </w:tr>
+      <w:tr>
+        <w:trPr>
+          <w:trHeight w:val="215"/>
+          <w:jc w:val="center"/>
+        </w:trPr>
+        <w:tc>
+          <w:tcPr>
+            <w:tcW w:w="2437" w:type="dxa"/>
+          </w:tcPr>
+          <w:p>
+            <w:pPr>
+              <w:pStyle w:val="IEEETableCell"/>
+            </w:pPr>
+            <w:r>
+              <w:t>Linear Regression</w:t>
+            </w:r>
+          </w:p>
+        </w:tc>
+        <w:tc>
+          <w:tcPr>
+            <w:tcW w:w="2009" w:type="dxa"/>
+          </w:tcPr>
+          <w:p>
+            <w:pPr>
+              <w:pStyle w:val="IEEETableCell"/>
+            </w:pPr>
+            <w:r>
+              <w:t>80.92</w:t>
+            </w:r>
+          </w:p>
+        </w:tc>
+      </w:tr>
+      <w:tr>
+        <w:trPr>
+          <w:trHeight w:val="174"/>
+          <w:jc w:val="center"/>
+        </w:trPr>
+        <w:tc>
+          <w:tcPr>
+            <w:tcW w:w="2437" w:type="dxa"/>
+          </w:tcPr>
+          <w:p>
+            <w:pPr>
+              <w:pStyle w:val="IEEETableCell"/>
+            </w:pPr>
+            <w:r>
+              <w:t>Lasso Regression</w:t>
+            </w:r>
+          </w:p>
+        </w:tc>
+        <w:tc>
+          <w:tcPr>
+            <w:tcW w:w="2009" w:type="dxa"/>
+          </w:tcPr>
+          <w:p>
+            <w:pPr>
+              <w:pStyle w:val="IEEETableCell"/>
+            </w:pPr>
+            <w:r>
+              <w:t>80.45</w:t>
+            </w:r>
+          </w:p>
+        </w:tc>
+      </w:tr>
+      <w:tr>
+        <w:trPr>
+          <w:trHeight w:val="222"/>
+          <w:jc w:val="center"/>
+        </w:trPr>
+        <w:tc>
+          <w:tcPr>
+            <w:tcW w:w="2437" w:type="dxa"/>
+          </w:tcPr>
+          <w:p>
+            <w:pPr>
+              <w:pStyle w:val="IEEETableCell"/>
+            </w:pPr>
+            <w:r>
+              <w:t>Ridge Regression</w:t>
+            </w:r>
+          </w:p>
+        </w:tc>
+        <w:tc>
+          <w:tcPr>
+            <w:tcW w:w="2009" w:type="dxa"/>
+          </w:tcPr>
+          <w:p>
+            <w:pPr>
+              <w:pStyle w:val="IEEETableCell"/>
+            </w:pPr>
+            <w:r>
+              <w:t>80.84</w:t>
+            </w:r>
+          </w:p>
+        </w:tc>
+      </w:tr>
+    </w:tbl>
+    <w:p>
+      <w:pPr>
+        <w:jc w:val="both"/>
+        <w:rPr>
+          <w:iCs/>
+          <w:sz w:val="20"/>
+        </w:rPr>
+      </w:pPr>
+      <w:r>
+        <w:rPr>
+          <w:iCs/>
+          <w:sz w:val="20"/>
+        </w:rPr>
+        <w:lastRenderedPageBreak/>
+        <w:t>As we can see, the linear regression produces the best accuracy result for the score prediction. Thus, the following is the linear regression formula used to obtain the theoretical result:</w:t>
+      </w:r>
+    </w:p>
+    <w:p>
+      <w:pPr>
+        <w:ind w:left="720"/>
+        <w:jc w:val="both"/>
+        <w:rPr>
+          <w:iCs/>
+          <w:sz w:val="20"/>
+        </w:rPr>
+      </w:pPr>
+      <w:r>
+        <w:rPr>
+          <w:iCs/>
+          <w:sz w:val="20"/>
+        </w:rPr>
+        <w:t xml:space="preserve">y = Bo + B1 * x ... (linear regression equation) </w:t>
+      </w:r>
+    </w:p>
+    <w:p>
+      <w:pPr>
+        <w:ind w:left="720"/>
+        <w:jc w:val="both"/>
+        <w:rPr>
+          <w:iCs/>
+          <w:sz w:val="20"/>
+        </w:rPr>
+      </w:pPr>
+      <w:r>
+        <w:rPr>
+          <w:iCs/>
+          <w:sz w:val="20"/>
+        </w:rPr>
+        <w:t>So here, y is the dependent variable</w:t>
+      </w:r>
+    </w:p>
+    <w:p>
+      <w:pPr>
+        <w:ind w:left="720"/>
+        <w:jc w:val="both"/>
+        <w:rPr>
+          <w:iCs/>
+          <w:sz w:val="20"/>
+        </w:rPr>
+      </w:pPr>
+      <w:r>
+        <w:rPr>
+          <w:iCs/>
+          <w:sz w:val="20"/>
+        </w:rPr>
+        <w:t xml:space="preserve"> x is independent variable </w:t>
+      </w:r>
+    </w:p>
+    <w:p>
+      <w:pPr>
+        <w:ind w:left="1440"/>
+        <w:jc w:val="both"/>
+        <w:rPr>
+          <w:iCs/>
+          <w:sz w:val="20"/>
+        </w:rPr>
+      </w:pPr>
+      <w:r>
+        <w:rPr>
+          <w:iCs/>
+          <w:sz w:val="20"/>
+        </w:rPr>
+        <w:t>B0 is bias coefficient &amp;</w:t>
+      </w:r>
+    </w:p>
+    <w:p>
+      <w:pPr>
+        <w:ind w:left="1440"/>
+        <w:jc w:val="both"/>
+        <w:rPr>
+          <w:iCs/>
+          <w:sz w:val="20"/>
+        </w:rPr>
+      </w:pPr>
+      <w:r>
+        <w:rPr>
+          <w:iCs/>
+          <w:sz w:val="20"/>
+        </w:rPr>
+        <w:t>B1 is coefficient of x..</w:t>
+      </w:r>
+    </w:p>
+    <w:p>
+      <w:pPr>
+        <w:jc w:val="both"/>
+        <w:rPr>
+          <w:iCs/>
+          <w:sz w:val="20"/>
+        </w:rPr>
+      </w:pPr>
+    </w:p>
+    <w:p>
+      <w:pPr>
+        <w:ind w:firstLine="216"/>
+        <w:jc w:val="both"/>
+        <w:rPr>
+          <w:iCs/>
+          <w:sz w:val="20"/>
+        </w:rPr>
+      </w:pPr>
+      <w:r>
+        <w:rPr>
+          <w:iCs/>
+          <w:sz w:val="20"/>
+        </w:rPr>
+        <w:t>To obtain the most precise values for B0 and B1, we are utilizing the Cost function. Therefore, we have transformed it into a minimization problem where it minimizes the errors between the projected score and actual score because we require the best values for B0 and B1.</w:t>
+      </w:r>
+    </w:p>
+    <w:p>
+      <w:pPr>
+        <w:ind w:firstLine="216"/>
+        <w:rPr>
+          <w:iCs/>
+          <w:sz w:val="20"/>
+        </w:rPr>
+      </w:pPr>
+    </w:p>
+    <w:p>
+      <w:pPr>
+        <w:ind w:firstLine="216"/>
+        <w:rPr>
+          <w:iCs/>
+          <w:sz w:val="20"/>
+        </w:rPr>
+      </w:pPr>
+    </w:p>
+    <w:p>
+      <w:pPr>
+        <w:pStyle w:val="IEEEHeading1"/>
+      </w:pPr>
+      <w:r>
+        <w:t>Implementation</w:t>
+      </w:r>
+      <w:r>
+        <w:t xml:space="preserve"> of the GUI</w:t>
+      </w:r>
+    </w:p>
+    <w:p>
+      <w:pPr>
+        <w:jc w:val="both"/>
+        <w:rPr>
+          <w:iCs/>
+          <w:sz w:val="20"/>
+        </w:rPr>
+      </w:pPr>
+    </w:p>
+    <w:p>
+      <w:pPr>
+        <w:ind w:firstLine="289"/>
+        <w:jc w:val="both"/>
+        <w:rPr>
+          <w:iCs/>
+          <w:sz w:val="20"/>
+        </w:rPr>
+      </w:pPr>
+      <w:r>
+        <w:rPr>
+          <w:iCs/>
+          <w:sz w:val="20"/>
+        </w:rPr>
+        <w:t>Using the last</w:t>
+      </w:r>
+      <w:r>
+        <w:rPr>
+          <w:iCs/>
+          <w:sz w:val="20"/>
+        </w:rPr>
+        <w:t xml:space="preserve"> five overs of the data, the site may be used to estimate the score of an IPL match. The Flask Framework is used to construct the graphical user interface for the machine learning models. Python is used for the site's backend.</w:t>
+      </w:r>
+    </w:p>
+    <w:p>
+      <w:pPr>
+        <w:ind w:firstLine="289"/>
+        <w:jc w:val="both"/>
+        <w:rPr>
+          <w:iCs/>
+          <w:sz w:val="20"/>
+        </w:rPr>
+      </w:pPr>
+      <w:r>
+        <w:rPr>
+          <w:iCs/>
+          <w:sz w:val="20"/>
+        </w:rPr>
+        <w:t>The model receives all of the input data required for making the prediction. Since all calculations are performed in real time, the result is not saved in the system. We did it that way so that we could modify additional attributes of the system with only small program modifications.</w:t>
+      </w:r>
+    </w:p>
+    <w:p>
+      <w:pPr>
+        <w:ind w:firstLine="289"/>
+        <w:jc w:val="both"/>
+        <w:rPr>
+          <w:iCs/>
+          <w:sz w:val="20"/>
+        </w:rPr>
+      </w:pPr>
+    </w:p>
+    <w:p>
+      <w:pPr>
         <w:numPr>
-          <w:ilvl w:val="0"/>
-          <w:numId w:val="6"/>
+          <w:ilvl w:val="1"/>
+          <w:numId w:val="7"/>
         </w:numPr>
-      </w:pPr>
-      <w:r>
-        <w:rPr>
-          <w:lang w:val="en-GB"/>
-        </w:rPr>
-        <w:t>the colors used in each figure contrast well,</w:t>
-      </w:r>
-    </w:p>
-    <w:p>
-      <w:pPr>
-        <w:pStyle w:val="IEEEParagraph"/>
-        <w:numPr>
-          <w:ilvl w:val="0"/>
-          <w:numId w:val="6"/>
-        </w:numPr>
-      </w:pPr>
-      <w:r>
-        <w:rPr>
-          <w:lang w:val="en-GB"/>
-        </w:rPr>
-        <w:t>the image used in each figure is clear,</w:t>
-      </w:r>
-    </w:p>
-    <w:p>
-      <w:pPr>
-        <w:pStyle w:val="IEEEParagraph"/>
-        <w:numPr>
-          <w:ilvl w:val="0"/>
-          <w:numId w:val="6"/>
-        </w:numPr>
-      </w:pPr>
-      <w:r>
-        <w:rPr>
-          <w:lang w:val="en-GB"/>
-        </w:rPr>
-        <w:t>all text labels in each figure are legible.</w:t>
-      </w:r>
-    </w:p>
-    <w:p>
-      <w:pPr>
-        <w:pStyle w:val="IEEEHeading2"/>
-        <w:numPr>
-          <w:ilvl w:val="0"/>
-          <w:numId w:val="1"/>
-        </w:numPr>
-      </w:pPr>
-      <w:r>
-        <w:t>Figure Captions</w:t>
-      </w:r>
-    </w:p>
-    <w:p>
-      <w:pPr>
-        <w:pStyle w:val="IEEEParagraph"/>
-        <w:rPr>
-          <w:lang w:val="en-GB"/>
-        </w:rPr>
-      </w:pPr>
-      <w:r>
-        <w:rPr>
-          <w:lang w:val="en-GB"/>
-        </w:rPr>
-        <w:t>Figures must</w:t>
-      </w:r>
-      <w:r>
-        <w:rPr>
-          <w:lang w:val="en-GB"/>
-        </w:rPr>
-        <w:t xml:space="preserve"> be numbered using Arabic numeral</w:t>
-      </w:r>
-      <w:r>
-        <w:rPr>
-          <w:lang w:val="en-GB"/>
-        </w:rPr>
-        <w:t>s.  Figure</w:t>
-      </w:r>
-      <w:r>
-        <w:rPr>
-          <w:lang w:val="en-GB"/>
-        </w:rPr>
-        <w:t xml:space="preserve"> captions must be in 8 pt Regular </w:t>
-      </w:r>
-      <w:r>
-        <w:rPr>
-          <w:lang w:val="en-GB"/>
-        </w:rPr>
-        <w:t>font</w:t>
-      </w:r>
-      <w:r>
-        <w:rPr>
-          <w:lang w:val="en-GB"/>
-        </w:rPr>
-        <w:t xml:space="preserve">. </w:t>
-      </w:r>
-      <w:r>
-        <w:rPr>
-          <w:lang w:val="en-GB"/>
-        </w:rPr>
-        <w:t xml:space="preserve"> Captions of a single </w:t>
-      </w:r>
-      <w:r>
-        <w:rPr>
-          <w:lang w:val="en-GB"/>
-        </w:rPr>
-        <w:lastRenderedPageBreak/>
-        <w:t>line (e.g. Fig. 2) must be centered whereas multi-line captions must be justified (e.g. Fig. 1).  Captions with figure numbers must be placed after</w:t>
-      </w:r>
-      <w:r>
-        <w:rPr>
-          <w:lang w:val="en-GB"/>
-        </w:rPr>
-        <w:t xml:space="preserve"> their associated </w:t>
-      </w:r>
-      <w:r>
-        <w:rPr>
-          <w:lang w:val="en-GB"/>
-        </w:rPr>
-        <w:t>figure</w:t>
-      </w:r>
-      <w:r>
-        <w:rPr>
-          <w:lang w:val="en-GB"/>
-        </w:rPr>
-        <w:t>s, as shown</w:t>
-      </w:r>
-      <w:r>
-        <w:rPr>
-          <w:lang w:val="en-GB"/>
-        </w:rPr>
-        <w:t xml:space="preserve"> in</w:t>
-      </w:r>
-      <w:r>
-        <w:rPr>
-          <w:lang w:val="en-GB"/>
-        </w:rPr>
-        <w:t xml:space="preserve"> </w:t>
-      </w:r>
-      <w:r>
-        <w:rPr>
-          <w:lang w:val="en-GB"/>
-        </w:rPr>
-        <w:t xml:space="preserve">    </w:t>
-      </w:r>
-      <w:r>
-        <w:rPr>
-          <w:lang w:val="en-GB"/>
-        </w:rPr>
-        <w:t>Fig. 1</w:t>
-      </w:r>
-      <w:r>
-        <w:rPr>
-          <w:lang w:val="en-GB"/>
-        </w:rPr>
-        <w:t>.</w:t>
-      </w:r>
-    </w:p>
-    <w:p>
-      <w:pPr>
-        <w:pStyle w:val="IEEEParagraph"/>
-        <w:rPr>
-          <w:lang w:val="en-GB"/>
-        </w:rPr>
-      </w:pPr>
-    </w:p>
-    <w:p>
-      <w:pPr>
-        <w:pStyle w:val="IEEEFigure"/>
-      </w:pPr>
-      <w:hyperlink r:id="rId12" w:history="1">
-        <w:r>
-          <w:rPr>
-            <w:noProof/>
-            <w:lang w:val="en-US" w:eastAsia="en-US"/>
-          </w:rPr>
-          <w:pict>
-            <v:shape id="Picture 3" o:spid="_x0000_i1026" type="#_x0000_t75" alt="http://c95711.r11.cf3.rackcdn.com/TV2.jpg" style="width:112.7pt;height:83.9pt;visibility:visible" o:button="t">
-              <v:imagedata r:id="rId13" o:title="TV2"/>
-            </v:shape>
-          </w:pict>
-        </w:r>
-      </w:hyperlink>
-    </w:p>
-    <w:p>
-      <w:pPr>
-        <w:pStyle w:val="IEEEFigureCaptionSingle-Line"/>
-      </w:pPr>
-      <w:r>
-        <w:t xml:space="preserve">Fig. </w:t>
-      </w:r>
-      <w:fldSimple w:instr=" SEQ Fig. \* ARABIC  \* MERGEFORMAT ">
-        <w:r>
-          <w:rPr>
-            <w:noProof/>
-          </w:rPr>
-          <w:t>2</w:t>
-        </w:r>
-      </w:fldSimple>
-      <w:r>
-        <w:t xml:space="preserve">  </w:t>
-      </w:r>
-      <w:r>
-        <w:t>Example of an unacceptable low-resolution i</w:t>
-      </w:r>
-      <w:r>
-        <w:t>mage</w:t>
-      </w:r>
-    </w:p>
-    <w:p>
-      <w:pPr>
-        <w:pStyle w:val="IEEEParagraph"/>
-      </w:pPr>
-    </w:p>
-    <w:p>
-      <w:pPr>
-        <w:pStyle w:val="IEEEParagraph"/>
-      </w:pPr>
-    </w:p>
-    <w:p>
-      <w:pPr>
-        <w:pStyle w:val="IEEEFigure"/>
-      </w:pPr>
-      <w:hyperlink r:id="rId14" w:history="1">
-        <w:r>
-          <w:rPr>
-            <w:noProof/>
-            <w:lang w:val="en-US" w:eastAsia="en-US"/>
-          </w:rPr>
-          <w:pict>
-            <v:shape id="Picture 1" o:spid="_x0000_i1027" type="#_x0000_t75" alt="http://c95711.r11.cf3.rackcdn.com/TV.jpg" style="width:112.7pt;height:83.9pt;visibility:visible" o:button="t">
-              <v:imagedata r:id="rId15" o:title="TV"/>
-            </v:shape>
-          </w:pict>
-        </w:r>
-      </w:hyperlink>
-    </w:p>
-    <w:p>
-      <w:pPr>
-        <w:pStyle w:val="IEEEFigureCaptionSingle-Line"/>
-      </w:pPr>
-      <w:r>
-        <w:t xml:space="preserve">Fig. </w:t>
-      </w:r>
-      <w:fldSimple w:instr=" SEQ Fig. \* ARABIC  \* MERGEFORMAT ">
-        <w:r>
-          <w:rPr>
-            <w:noProof/>
-          </w:rPr>
-          <w:t>3</w:t>
-        </w:r>
-      </w:fldSimple>
-      <w:r>
-        <w:t xml:space="preserve">  </w:t>
-      </w:r>
-      <w:r>
-        <w:t>Example of an image with acceptable r</w:t>
-      </w:r>
-      <w:r>
-        <w:t>esolution</w:t>
-      </w:r>
-    </w:p>
-    <w:p>
-      <w:pPr>
-        <w:pStyle w:val="IEEEParagraph"/>
-      </w:pPr>
-    </w:p>
-    <w:p>
-      <w:pPr>
-        <w:pStyle w:val="IEEEHeading2"/>
-        <w:numPr>
-          <w:ilvl w:val="0"/>
-          <w:numId w:val="1"/>
-        </w:numPr>
-      </w:pPr>
-      <w:r>
-        <w:t>Table Captions</w:t>
-      </w:r>
-    </w:p>
-    <w:p>
-      <w:pPr>
-        <w:pStyle w:val="IEEEParagraph"/>
-        <w:rPr>
-          <w:lang w:val="en-GB"/>
-        </w:rPr>
-      </w:pPr>
-      <w:r>
-        <w:rPr>
-          <w:lang w:val="en-GB"/>
-        </w:rPr>
-        <w:t xml:space="preserve">Tables must be numbered using uppercase Roman numerals.  </w:t>
-      </w:r>
-      <w:r>
-        <w:rPr>
-          <w:lang w:val="en-GB"/>
-        </w:rPr>
-        <w:t>Table captions must be</w:t>
-      </w:r>
-      <w:r>
-        <w:rPr>
-          <w:lang w:val="en-GB"/>
-        </w:rPr>
-        <w:t xml:space="preserve"> centred and</w:t>
-      </w:r>
-      <w:r>
-        <w:rPr>
-          <w:lang w:val="en-GB"/>
-        </w:rPr>
-        <w:t xml:space="preserve"> in 8 pt Regular font with Small Caps. </w:t>
-      </w:r>
-      <w:r>
-        <w:rPr>
-          <w:lang w:val="en-GB"/>
-        </w:rPr>
-        <w:t xml:space="preserve"> </w:t>
-      </w:r>
-      <w:r>
-        <w:t xml:space="preserve">Every word in a table caption </w:t>
-      </w:r>
-      <w:r>
-        <w:t xml:space="preserve">must be </w:t>
-      </w:r>
-      <w:r>
-        <w:t>capitalized except for short minor words as listed in Section III-B</w:t>
-      </w:r>
-      <w:r>
-        <w:rPr>
-          <w:lang w:val="en-GB"/>
-        </w:rPr>
-        <w:t xml:space="preserve">.  </w:t>
-      </w:r>
-      <w:r>
-        <w:rPr>
-          <w:lang w:val="en-GB"/>
-        </w:rPr>
-        <w:t>Captions with table numbers must be placed before their associated tables, as shown in Table 1.</w:t>
-      </w:r>
-    </w:p>
-    <w:p>
-      <w:pPr>
-        <w:pStyle w:val="IEEEHeading2"/>
-      </w:pPr>
-      <w:r>
-        <w:t>Page Numbers, Headers and Footers</w:t>
-      </w:r>
-    </w:p>
-    <w:p>
-      <w:pPr>
-        <w:pStyle w:val="IEEEParagraph"/>
-      </w:pPr>
-      <w:r>
-        <w:t>Page numbers, headers and footers must not be used.</w:t>
-      </w:r>
-    </w:p>
-    <w:p>
-      <w:pPr>
-        <w:pStyle w:val="IEEEHeading2"/>
-      </w:pPr>
-      <w:r>
-        <w:t>Links and Bookmarks</w:t>
-      </w:r>
-    </w:p>
-    <w:p>
-      <w:pPr>
-        <w:pStyle w:val="IEEEParagraph"/>
-        <w:rPr>
-          <w:lang w:val="en-US"/>
-        </w:rPr>
-      </w:pPr>
-      <w:r>
-        <w:rPr>
-          <w:lang w:val="en-US"/>
-        </w:rPr>
-        <w:t>All hypertext links and section bookmarks will be removed from papers during the processing of papers for publication.  If you need to refer to an Internet email add</w:t>
-      </w:r>
-      <w:r>
-        <w:rPr>
-          <w:lang w:val="en-US"/>
-        </w:rPr>
-        <w:t>ress</w:t>
-      </w:r>
-      <w:r>
-        <w:rPr>
-          <w:lang w:val="en-US"/>
-        </w:rPr>
-        <w:t xml:space="preserve"> or URL in your paper, you must </w:t>
-      </w:r>
-      <w:r>
-        <w:rPr>
-          <w:lang w:val="en-US"/>
-        </w:rPr>
-        <w:t>type out the address or URL fully in Regular font.</w:t>
-      </w:r>
-    </w:p>
-    <w:p>
-      <w:pPr>
-        <w:pStyle w:val="IEEEHeading2"/>
-      </w:pPr>
-      <w:r>
-        <w:br w:type="column"/>
-      </w:r>
-      <w:r>
-        <w:lastRenderedPageBreak/>
-        <w:t>References</w:t>
-      </w:r>
-    </w:p>
-    <w:p>
-      <w:pPr>
-        <w:pStyle w:val="IEEEParagraph"/>
-        <w:rPr>
-          <w:lang w:val="en-US"/>
-        </w:rPr>
-      </w:pPr>
-      <w:r>
-        <w:rPr>
-          <w:lang w:val="en-GB"/>
-        </w:rPr>
-        <w:t>The heading of the R</w:t>
-      </w:r>
-      <w:r>
-        <w:rPr>
-          <w:lang w:val="en-GB"/>
-        </w:rPr>
-        <w:t>eferences</w:t>
-      </w:r>
-      <w:r>
-        <w:rPr>
-          <w:lang w:val="en-GB"/>
-        </w:rPr>
-        <w:t xml:space="preserve"> section must not be numbered.</w:t>
-      </w:r>
-      <w:r>
-        <w:rPr>
-          <w:lang w:val="en-GB"/>
-        </w:rPr>
-        <w:t xml:space="preserve">  All reference items must be in 8 pt font.  Please use Regular and Italic styles to distinguish different fields as shown in the References section.</w:t>
-      </w:r>
-      <w:r>
-        <w:rPr>
-          <w:lang w:val="en-US"/>
-        </w:rPr>
-        <w:t xml:space="preserve">  </w:t>
-      </w:r>
-      <w:r>
-        <w:rPr>
-          <w:lang w:val="en-GB"/>
-        </w:rPr>
-        <w:t>Number the reference items</w:t>
-      </w:r>
-      <w:r>
-        <w:rPr>
-          <w:lang w:val="en-GB"/>
-        </w:rPr>
-        <w:t xml:space="preserve"> consecutively in square brackets (e.g. [1]).</w:t>
-      </w:r>
-      <w:r>
-        <w:rPr>
-          <w:lang w:val="en-GB"/>
-        </w:rPr>
-        <w:t xml:space="preserve">  </w:t>
-      </w:r>
-    </w:p>
-    <w:p>
-      <w:pPr>
-        <w:pStyle w:val="IEEEParagraph"/>
-        <w:rPr>
-          <w:lang w:val="en-GB"/>
-        </w:rPr>
-      </w:pPr>
-      <w:r>
-        <w:rPr>
-          <w:lang w:val="en-GB"/>
-        </w:rPr>
-        <w:t>When referring to a reference item</w:t>
-      </w:r>
-      <w:r>
-        <w:rPr>
-          <w:lang w:val="en-GB"/>
-        </w:rPr>
-        <w:t xml:space="preserve">, </w:t>
-      </w:r>
-      <w:r>
-        <w:rPr>
-          <w:lang w:val="en-GB"/>
-        </w:rPr>
-        <w:t>please simply use</w:t>
-      </w:r>
-      <w:r>
-        <w:rPr>
-          <w:lang w:val="en-GB"/>
-        </w:rPr>
-        <w:t xml:space="preserve"> the reference number, as in [</w:t>
-      </w:r>
-      <w:r>
-        <w:rPr>
-          <w:lang w:val="en-GB"/>
-        </w:rPr>
-        <w:t>2</w:t>
-      </w:r>
-      <w:r>
-        <w:rPr>
-          <w:lang w:val="en-GB"/>
-        </w:rPr>
-        <w:t xml:space="preserve">].  Do not use “Ref. [3]” or “Reference [3]” except at the </w:t>
-      </w:r>
-      <w:r>
-        <w:rPr>
-          <w:lang w:val="en-GB"/>
-        </w:rPr>
-        <w:t>beginning of a sentence, e.g.</w:t>
-      </w:r>
-      <w:r>
-        <w:rPr>
-          <w:lang w:val="en-GB"/>
-        </w:rPr>
-        <w:t xml:space="preserve">  “Reference [3] shows …”.  Multiple references are each numbered with separate brackets (e.g. [2], [3], [4]–[6]).</w:t>
-      </w:r>
-    </w:p>
-    <w:p>
-      <w:pPr>
-        <w:pStyle w:val="IEEEParagraph"/>
-        <w:rPr>
-          <w:lang w:val="en-GB"/>
-        </w:rPr>
-      </w:pPr>
-      <w:r>
-        <w:rPr>
-          <w:lang w:val="en-GB"/>
-        </w:rPr>
-        <w:t>Examples of reference items</w:t>
-      </w:r>
-      <w:r>
-        <w:rPr>
-          <w:lang w:val="en-GB"/>
-        </w:rPr>
-        <w:t xml:space="preserve"> of different categories shown in the References section include:</w:t>
-      </w:r>
-    </w:p>
-    <w:p>
-      <w:pPr>
-        <w:pStyle w:val="IEEEParagraph"/>
-        <w:numPr>
-          <w:ilvl w:val="0"/>
-          <w:numId w:val="6"/>
-        </w:numPr>
-      </w:pPr>
-      <w:r>
-        <w:rPr>
-          <w:lang w:val="en-GB"/>
-        </w:rPr>
-        <w:t>example of a book in [1]</w:t>
-      </w:r>
-    </w:p>
-    <w:p>
-      <w:pPr>
-        <w:pStyle w:val="IEEEParagraph"/>
-        <w:numPr>
-          <w:ilvl w:val="0"/>
-          <w:numId w:val="6"/>
-        </w:numPr>
-      </w:pPr>
-      <w:r>
-        <w:t>example of a book in a series</w:t>
-      </w:r>
-      <w:r>
-        <w:t xml:space="preserve"> in [2]</w:t>
-      </w:r>
-    </w:p>
-    <w:p>
-      <w:pPr>
-        <w:pStyle w:val="IEEEParagraph"/>
-        <w:numPr>
-          <w:ilvl w:val="0"/>
-          <w:numId w:val="6"/>
-        </w:numPr>
-      </w:pPr>
-      <w:r>
-        <w:t>example of a journal article in [3]</w:t>
-      </w:r>
-    </w:p>
-    <w:p>
-      <w:pPr>
-        <w:pStyle w:val="IEEEParagraph"/>
-        <w:numPr>
-          <w:ilvl w:val="0"/>
-          <w:numId w:val="6"/>
-        </w:numPr>
-      </w:pPr>
-      <w:r>
-        <w:t>example of a conference paper in [4]</w:t>
-      </w:r>
-    </w:p>
-    <w:p>
-      <w:pPr>
-        <w:pStyle w:val="IEEEParagraph"/>
-        <w:numPr>
-          <w:ilvl w:val="0"/>
-          <w:numId w:val="6"/>
-        </w:numPr>
-      </w:pPr>
-      <w:r>
-        <w:t>example of a patent in [5]</w:t>
-      </w:r>
-    </w:p>
-    <w:p>
-      <w:pPr>
-        <w:pStyle w:val="IEEEParagraph"/>
-        <w:numPr>
-          <w:ilvl w:val="0"/>
-          <w:numId w:val="6"/>
-        </w:numPr>
-      </w:pPr>
-      <w:r>
-        <w:t>example of a website in [6]</w:t>
-      </w:r>
-    </w:p>
-    <w:p>
-      <w:pPr>
-        <w:pStyle w:val="IEEEParagraph"/>
-        <w:numPr>
-          <w:ilvl w:val="0"/>
-          <w:numId w:val="6"/>
-        </w:numPr>
-      </w:pPr>
-      <w:r>
-        <w:t>example of a web page in [7]</w:t>
-      </w:r>
-    </w:p>
-    <w:p>
-      <w:pPr>
-        <w:pStyle w:val="IEEEParagraph"/>
-        <w:numPr>
-          <w:ilvl w:val="0"/>
-          <w:numId w:val="6"/>
-        </w:numPr>
-      </w:pPr>
-      <w:r>
-        <w:t>example of a databook as a manual in [8]</w:t>
-      </w:r>
-    </w:p>
-    <w:p>
-      <w:pPr>
-        <w:pStyle w:val="IEEEParagraph"/>
-        <w:numPr>
-          <w:ilvl w:val="0"/>
-          <w:numId w:val="6"/>
-        </w:numPr>
-      </w:pPr>
-      <w:r>
-        <w:t>example of a datasheet in [9]</w:t>
-      </w:r>
-    </w:p>
-    <w:p>
-      <w:pPr>
-        <w:pStyle w:val="IEEEParagraph"/>
-        <w:numPr>
-          <w:ilvl w:val="0"/>
-          <w:numId w:val="6"/>
-        </w:numPr>
-      </w:pPr>
-      <w:r>
-        <w:t>example of a master’s thesis in [10]</w:t>
-      </w:r>
-    </w:p>
-    <w:p>
-      <w:pPr>
-        <w:pStyle w:val="IEEEParagraph"/>
-        <w:numPr>
-          <w:ilvl w:val="0"/>
-          <w:numId w:val="6"/>
-        </w:numPr>
-      </w:pPr>
-      <w:r>
-        <w:t>example of a technical report in [11]</w:t>
-      </w:r>
-    </w:p>
-    <w:p>
-      <w:pPr>
-        <w:pStyle w:val="IEEEParagraph"/>
-        <w:numPr>
-          <w:ilvl w:val="0"/>
-          <w:numId w:val="6"/>
-        </w:numPr>
-      </w:pPr>
-      <w:r>
-        <w:t>example of a standard in [12]</w:t>
-      </w:r>
-    </w:p>
-    <w:p>
-      <w:pPr>
-        <w:pStyle w:val="IEEEHeading1"/>
-        <w:rPr>
-          <w:lang w:val="en-US"/>
-        </w:rPr>
-      </w:pPr>
-      <w:r>
-        <w:rPr>
-          <w:lang w:val="en-US"/>
-        </w:rPr>
-        <w:t>Conclusions</w:t>
-      </w:r>
-    </w:p>
-    <w:p>
-      <w:pPr>
-        <w:pStyle w:val="IEEEParagraph"/>
-        <w:rPr>
-          <w:lang w:val="en-US"/>
-        </w:rPr>
-      </w:pPr>
-      <w:r>
-        <w:rPr>
-          <w:lang w:val="en-US"/>
-        </w:rPr>
-        <w:t xml:space="preserve">The </w:t>
-      </w:r>
-      <w:r>
-        <w:rPr>
-          <w:lang w:val="en-US"/>
-        </w:rPr>
-        <w:t>version of this template is V</w:t>
-      </w:r>
-      <w:r>
-        <w:rPr>
-          <w:lang w:val="en-US"/>
-        </w:rPr>
-        <w:t>2</w:t>
-      </w:r>
-      <w:r>
-        <w:rPr>
-          <w:lang w:val="en-US"/>
-        </w:rPr>
-        <w:t xml:space="preserve">.  </w:t>
-      </w:r>
-      <w:r>
-        <w:rPr>
-          <w:lang w:val="en-US"/>
-        </w:rPr>
-        <w:t>Most of the formatting instructions in this document have been compiled by Causal Productions from the IEEE La</w:t>
-      </w:r>
-      <w:r>
-        <w:rPr>
-          <w:lang w:val="en-US"/>
-        </w:rPr>
-        <w:t>T</w:t>
-      </w:r>
-      <w:r>
-        <w:rPr>
-          <w:lang w:val="en-US"/>
-        </w:rPr>
-        <w:t>e</w:t>
-      </w:r>
-      <w:r>
-        <w:rPr>
-          <w:lang w:val="en-US"/>
-        </w:rPr>
-        <w:t>X</w:t>
-      </w:r>
-      <w:r>
-        <w:rPr>
-          <w:lang w:val="en-US"/>
-        </w:rPr>
-        <w:t xml:space="preserve"> style files.  </w:t>
-      </w:r>
-      <w:r>
-        <w:rPr>
-          <w:lang w:val="en-US"/>
-        </w:rPr>
-        <w:t>Causal Productions offers</w:t>
-      </w:r>
-      <w:r>
-        <w:rPr>
-          <w:lang w:val="en-US"/>
-        </w:rPr>
-        <w:t xml:space="preserve"> </w:t>
-      </w:r>
-      <w:r>
-        <w:rPr>
-          <w:lang w:val="en-US"/>
-        </w:rPr>
-        <w:t xml:space="preserve">both </w:t>
-      </w:r>
-      <w:r>
-        <w:rPr>
-          <w:lang w:val="en-US"/>
-        </w:rPr>
-        <w:t>A4</w:t>
-      </w:r>
-      <w:r>
-        <w:rPr>
-          <w:lang w:val="en-US"/>
-        </w:rPr>
-        <w:t xml:space="preserve"> template</w:t>
-      </w:r>
-      <w:r>
-        <w:rPr>
-          <w:lang w:val="en-US"/>
-        </w:rPr>
-        <w:t>s</w:t>
-      </w:r>
-      <w:r>
-        <w:rPr>
-          <w:lang w:val="en-US"/>
-        </w:rPr>
-        <w:t xml:space="preserve"> and US Letter templates</w:t>
-      </w:r>
-      <w:r>
-        <w:rPr>
-          <w:lang w:val="en-US"/>
-        </w:rPr>
-        <w:t xml:space="preserve"> </w:t>
-      </w:r>
-      <w:r>
-        <w:rPr>
-          <w:lang w:val="en-US"/>
-        </w:rPr>
-        <w:t>for</w:t>
-      </w:r>
-      <w:r>
-        <w:rPr>
-          <w:lang w:val="en-US"/>
-        </w:rPr>
-        <w:t xml:space="preserve"> La</w:t>
-      </w:r>
-      <w:r>
-        <w:rPr>
-          <w:lang w:val="en-US"/>
-        </w:rPr>
-        <w:t>T</w:t>
-      </w:r>
-      <w:r>
-        <w:rPr>
-          <w:lang w:val="en-US"/>
-        </w:rPr>
-        <w:t>e</w:t>
-      </w:r>
-      <w:r>
-        <w:rPr>
-          <w:lang w:val="en-US"/>
-        </w:rPr>
-        <w:t>X</w:t>
-      </w:r>
-      <w:r>
-        <w:rPr>
-          <w:lang w:val="en-US"/>
-        </w:rPr>
-        <w:t xml:space="preserve"> and Micr</w:t>
-      </w:r>
-      <w:r>
-        <w:rPr>
-          <w:lang w:val="en-US"/>
-        </w:rPr>
-        <w:t>osoft Word</w:t>
-      </w:r>
-      <w:r>
-        <w:rPr>
-          <w:lang w:val="en-US"/>
-        </w:rPr>
-        <w:t>.</w:t>
-      </w:r>
-      <w:r>
-        <w:rPr>
-          <w:lang w:val="en-US"/>
-        </w:rPr>
-        <w:t xml:space="preserve">  </w:t>
-      </w:r>
-      <w:r>
-        <w:rPr>
-          <w:lang w:val="en-US"/>
-        </w:rPr>
-        <w:t>The LaTeX templates depend on the official</w:t>
-      </w:r>
-      <w:r>
-        <w:rPr>
-          <w:lang w:val="en-US"/>
-        </w:rPr>
-        <w:t xml:space="preserve"> </w:t>
-      </w:r>
-      <w:r>
-        <w:rPr>
-          <w:lang w:val="en-US"/>
-        </w:rPr>
-        <w:t>IEEEtran.cls and IEEEtran.bst</w:t>
-      </w:r>
-      <w:r>
-        <w:rPr>
-          <w:lang w:val="en-US"/>
-        </w:rPr>
-        <w:t xml:space="preserve"> files</w:t>
-      </w:r>
-      <w:r>
-        <w:rPr>
-          <w:lang w:val="en-US"/>
-        </w:rPr>
-        <w:t>, whereas the Microsoft</w:t>
-      </w:r>
-      <w:r>
-        <w:rPr>
-          <w:lang w:val="en-US"/>
-        </w:rPr>
-        <w:t xml:space="preserve"> </w:t>
-      </w:r>
-      <w:r>
-        <w:rPr>
-          <w:lang w:val="en-US"/>
-        </w:rPr>
-        <w:t>Word</w:t>
-      </w:r>
-      <w:r>
-        <w:rPr>
-          <w:lang w:val="en-US"/>
-        </w:rPr>
-        <w:t xml:space="preserve"> templates</w:t>
-      </w:r>
-      <w:r>
-        <w:rPr>
-          <w:lang w:val="en-US"/>
-        </w:rPr>
-        <w:t xml:space="preserve"> </w:t>
-      </w:r>
-      <w:r>
-        <w:rPr>
-          <w:lang w:val="en-US"/>
-        </w:rPr>
-        <w:t xml:space="preserve">are self-contained.  </w:t>
-      </w:r>
-      <w:r>
-        <w:rPr>
-          <w:lang w:val="en-US"/>
-        </w:rPr>
-        <w:lastRenderedPageBreak/>
-        <w:t xml:space="preserve">Causal Productions has </w:t>
-      </w:r>
-      <w:r>
-        <w:rPr>
-          <w:lang w:val="en-US"/>
-        </w:rPr>
-        <w:t xml:space="preserve">used </w:t>
-      </w:r>
-      <w:r>
-        <w:rPr>
-          <w:lang w:val="en-US"/>
-        </w:rPr>
-        <w:t>its best ef</w:t>
-      </w:r>
-      <w:r>
-        <w:rPr>
-          <w:lang w:val="en-US"/>
-        </w:rPr>
-        <w:t>forts to ensure that the</w:t>
-      </w:r>
-      <w:r>
-        <w:rPr>
-          <w:lang w:val="en-US"/>
-        </w:rPr>
-        <w:t xml:space="preserve"> templates</w:t>
-      </w:r>
-      <w:r>
-        <w:rPr>
-          <w:lang w:val="en-US"/>
-        </w:rPr>
-        <w:t xml:space="preserve"> have the same appearance</w:t>
-      </w:r>
-      <w:r>
-        <w:rPr>
-          <w:lang w:val="en-US"/>
-        </w:rPr>
-        <w:t>.</w:t>
+        <w:jc w:val="both"/>
+        <w:rPr>
+          <w:iCs/>
+          <w:sz w:val="20"/>
+        </w:rPr>
+      </w:pPr>
+      <w:r>
+        <w:rPr>
+          <w:iCs/>
+          <w:sz w:val="20"/>
+        </w:rPr>
+        <w:t>Score Prediction :</w:t>
       </w:r>
     </w:p>
     <w:p>
@@ -2712,127 +2352,335 @@
           <w:ilvl w:val="0"/>
           <w:numId w:val="0"/>
         </w:numPr>
-        <w:rPr>
-          <w:lang w:val="en-US"/>
-        </w:rPr>
-      </w:pPr>
-      <w:r>
-        <w:rPr>
-          <w:lang w:val="en-US"/>
-        </w:rPr>
-        <w:t>Acknowledgment</w:t>
-      </w:r>
-    </w:p>
-    <w:p>
-      <w:pPr>
-        <w:pStyle w:val="IEEEParagraph"/>
-        <w:rPr>
-          <w:lang w:val="en-GB"/>
-        </w:rPr>
-      </w:pPr>
-      <w:r>
-        <w:rPr>
-          <w:lang w:val="en-GB"/>
-        </w:rPr>
-        <w:t xml:space="preserve">The </w:t>
-      </w:r>
-      <w:r>
-        <w:rPr>
-          <w:lang w:val="en-GB"/>
-        </w:rPr>
-        <w:t xml:space="preserve">heading of the </w:t>
-      </w:r>
-      <w:r>
-        <w:rPr>
-          <w:lang w:val="en-GB"/>
-        </w:rPr>
-        <w:t>A</w:t>
-      </w:r>
-      <w:r>
-        <w:rPr>
-          <w:lang w:val="en-GB"/>
-        </w:rPr>
-        <w:t>cknowledg</w:t>
-      </w:r>
-      <w:r>
-        <w:rPr>
-          <w:lang w:val="en-GB"/>
-        </w:rPr>
-        <w:t>me</w:t>
-      </w:r>
-      <w:r>
-        <w:rPr>
-          <w:lang w:val="en-GB"/>
-        </w:rPr>
-        <w:t xml:space="preserve">nt </w:t>
-      </w:r>
-      <w:r>
-        <w:rPr>
-          <w:lang w:val="en-GB"/>
-        </w:rPr>
-        <w:t xml:space="preserve">section </w:t>
-      </w:r>
-      <w:r>
-        <w:rPr>
-          <w:lang w:val="en-GB"/>
-        </w:rPr>
-        <w:t xml:space="preserve">and </w:t>
-      </w:r>
-      <w:r>
-        <w:rPr>
-          <w:lang w:val="en-GB"/>
-        </w:rPr>
-        <w:t>the R</w:t>
-      </w:r>
-      <w:r>
-        <w:rPr>
-          <w:lang w:val="en-GB"/>
-        </w:rPr>
-        <w:t xml:space="preserve">eferences </w:t>
-      </w:r>
-      <w:r>
-        <w:rPr>
-          <w:lang w:val="en-GB"/>
-        </w:rPr>
-        <w:t xml:space="preserve">section </w:t>
-      </w:r>
-      <w:r>
-        <w:rPr>
-          <w:lang w:val="en-GB"/>
-        </w:rPr>
-        <w:t>must</w:t>
-      </w:r>
-      <w:r>
-        <w:rPr>
-          <w:lang w:val="en-GB"/>
-        </w:rPr>
-        <w:t xml:space="preserve"> not be numbered.</w:t>
-      </w:r>
-    </w:p>
-    <w:p>
-      <w:pPr>
-        <w:pStyle w:val="IEEEParagraph"/>
-      </w:pPr>
-      <w:r>
-        <w:t xml:space="preserve">Causal Productions wishes to acknowledge Michael Shell and other contributors for developing and maintaining the IEEE LaTeX style files which have been used in the preparation of this template.  </w:t>
-      </w:r>
-      <w:r>
-        <w:t>T</w:t>
-      </w:r>
-      <w:r>
-        <w:t>o see the list of contributors</w:t>
-      </w:r>
-      <w:r>
-        <w:t>, p</w:t>
-      </w:r>
-      <w:r>
-        <w:t xml:space="preserve">lease refer to the top of file IEEETran.cls </w:t>
-      </w:r>
-      <w:r>
-        <w:t>in the IEEE LaTeX distribution</w:t>
-      </w:r>
-      <w:r>
-        <w:t>.</w:t>
+        <w:ind w:firstLine="288"/>
+        <w:jc w:val="both"/>
+        <w:rPr>
+          <w:iCs/>
+          <w:smallCaps w:val="0"/>
+        </w:rPr>
+      </w:pPr>
+      <w:r>
+        <w:rPr>
+          <w:iCs/>
+          <w:smallCaps w:val="0"/>
+        </w:rPr>
+        <w:t>For the</w:t>
+      </w:r>
+      <w:r>
+        <w:rPr>
+          <w:iCs/>
+          <w:smallCaps w:val="0"/>
+        </w:rPr>
+        <w:t xml:space="preserve"> GUI to forecast the score</w:t>
+      </w:r>
+      <w:r>
+        <w:rPr>
+          <w:iCs/>
+          <w:smallCaps w:val="0"/>
+        </w:rPr>
+        <w:t>, at least five overs of the data were needed.The model needs the following input data: Over, Runs, Wickets, Batting team, and Bowling team Scored in the final five overs, wickets fall in the final five overs to forecast the match's to</w:t>
+      </w:r>
+      <w:r>
+        <w:rPr>
+          <w:iCs/>
+          <w:smallCaps w:val="0"/>
+        </w:rPr>
+        <w:t>tal, as indicated by the figure below.</w:t>
+      </w:r>
+    </w:p>
+    <w:p>
+      <w:pPr>
+        <w:pStyle w:val="IEEEParagraph"/>
+      </w:pPr>
+    </w:p>
+    <w:p>
+      <w:pPr>
+        <w:ind w:left="288"/>
+        <w:rPr>
+          <w:iCs/>
+          <w:sz w:val="20"/>
+        </w:rPr>
+      </w:pPr>
+      <w:r>
+        <w:rPr>
+          <w:iCs/>
+          <w:sz w:val="20"/>
+        </w:rPr>
+        <w:pict>
+          <v:shape id="_x0000_i1026" type="#_x0000_t75" style="width:251.25pt;height:126.75pt">
+            <v:imagedata r:id="rId13" o:title="emptyop"/>
+          </v:shape>
+        </w:pict>
+      </w:r>
+    </w:p>
+    <w:p>
+      <w:pPr>
+        <w:pStyle w:val="IEEEParagraph"/>
+        <w:ind w:left="720"/>
+        <w:rPr>
+          <w:b/>
+          <w:iCs/>
+        </w:rPr>
+      </w:pPr>
+    </w:p>
+    <w:p>
+      <w:pPr>
+        <w:pStyle w:val="IEEEParagraph"/>
+        <w:ind w:left="720"/>
+        <w:rPr>
+          <w:iCs/>
+        </w:rPr>
+      </w:pPr>
+      <w:r>
+        <w:rPr>
+          <w:b/>
+          <w:iCs/>
+        </w:rPr>
+        <w:t xml:space="preserve">Figure 8.1 </w:t>
+      </w:r>
+      <w:r>
+        <w:rPr>
+          <w:b/>
+          <w:iCs/>
+        </w:rPr>
+        <w:t>:</w:t>
+      </w:r>
+      <w:r>
+        <w:rPr>
+          <w:iCs/>
+        </w:rPr>
+        <w:t xml:space="preserve"> Score Prediction Model UI</w:t>
+      </w:r>
+    </w:p>
+    <w:p>
+      <w:pPr>
+        <w:rPr>
+          <w:iCs/>
+          <w:sz w:val="20"/>
+        </w:rPr>
+      </w:pPr>
+    </w:p>
+    <w:p>
+      <w:pPr>
+        <w:rPr>
+          <w:iCs/>
+          <w:sz w:val="20"/>
+        </w:rPr>
+      </w:pPr>
+    </w:p>
+    <w:p>
+      <w:pPr>
+        <w:rPr>
+          <w:iCs/>
+          <w:sz w:val="20"/>
+        </w:rPr>
+      </w:pPr>
+    </w:p>
+    <w:p>
+      <w:pPr>
+        <w:rPr>
+          <w:iCs/>
+          <w:sz w:val="20"/>
+        </w:rPr>
+      </w:pPr>
+    </w:p>
+    <w:p>
+      <w:pPr>
+        <w:rPr>
+          <w:iCs/>
+          <w:sz w:val="20"/>
+        </w:rPr>
+      </w:pPr>
+    </w:p>
+    <w:p>
+      <w:pPr>
+        <w:rPr>
+          <w:iCs/>
+          <w:sz w:val="20"/>
+        </w:rPr>
+      </w:pPr>
+    </w:p>
+    <w:p>
+      <w:pPr>
+        <w:rPr>
+          <w:iCs/>
+          <w:sz w:val="20"/>
+        </w:rPr>
+      </w:pPr>
+    </w:p>
+    <w:p>
+      <w:pPr>
+        <w:rPr>
+          <w:iCs/>
+          <w:sz w:val="20"/>
+        </w:rPr>
+      </w:pPr>
+      <w:r>
+        <w:rPr>
+          <w:iCs/>
+          <w:sz w:val="20"/>
+        </w:rPr>
+        <w:pict>
+          <v:shape id="_x0000_i1028" type="#_x0000_t75" style="width:250.5pt;height:126pt">
+            <v:imagedata r:id="rId14" o:title=""/>
+          </v:shape>
+        </w:pict>
+      </w:r>
+    </w:p>
+    <w:p>
+      <w:pPr>
+        <w:pStyle w:val="IEEEParagraph"/>
+        <w:ind w:left="720"/>
+        <w:rPr>
+          <w:iCs/>
+        </w:rPr>
+      </w:pPr>
+      <w:r>
+        <w:rPr>
+          <w:b/>
+          <w:iCs/>
+        </w:rPr>
+        <w:t xml:space="preserve">Figure 8.2 </w:t>
+      </w:r>
+      <w:r>
+        <w:rPr>
+          <w:b/>
+          <w:iCs/>
+        </w:rPr>
+        <w:t>:</w:t>
+      </w:r>
+      <w:r>
+        <w:rPr>
+          <w:iCs/>
+        </w:rPr>
+        <w:t xml:space="preserve"> Input to Score Prediction Model</w:t>
+      </w:r>
+    </w:p>
+    <w:p>
+      <w:pPr>
+        <w:rPr>
+          <w:iCs/>
+          <w:sz w:val="20"/>
+        </w:rPr>
+      </w:pPr>
+    </w:p>
+    <w:p>
+      <w:pPr>
+        <w:ind w:firstLine="289"/>
+        <w:jc w:val="both"/>
+        <w:rPr>
+          <w:iCs/>
+          <w:sz w:val="20"/>
+        </w:rPr>
+      </w:pPr>
+      <w:r>
+        <w:rPr>
+          <w:iCs/>
+          <w:sz w:val="20"/>
+        </w:rPr>
+        <w:t xml:space="preserve">The model did not produce the exact output that was predicted. Thus, in order to improve the model's accuracy, we add and subtract 3 to get the score </w:t>
+      </w:r>
+      <w:r>
+        <w:rPr>
+          <w:iCs/>
+          <w:sz w:val="20"/>
+        </w:rPr>
+        <w:t>range that is depicted in Fig. 8</w:t>
+      </w:r>
+      <w:r>
+        <w:rPr>
+          <w:iCs/>
+          <w:sz w:val="20"/>
+        </w:rPr>
+        <w:t xml:space="preserve">.3. Therefore, our model is generally effective. </w:t>
+      </w:r>
+    </w:p>
+    <w:p>
+      <w:pPr>
+        <w:rPr>
+          <w:iCs/>
+          <w:sz w:val="20"/>
+        </w:rPr>
+      </w:pPr>
+    </w:p>
+    <w:p>
+      <w:pPr>
+        <w:rPr>
+          <w:iCs/>
+          <w:sz w:val="20"/>
+        </w:rPr>
+      </w:pPr>
+      <w:r>
+        <w:rPr>
+          <w:iCs/>
+          <w:sz w:val="20"/>
+        </w:rPr>
+        <w:pict>
+          <v:shape id="_x0000_i1027" type="#_x0000_t75" style="width:250.5pt;height:126pt">
+            <v:imagedata r:id="rId15" o:title=""/>
+          </v:shape>
+        </w:pict>
+      </w:r>
+    </w:p>
+    <w:p>
+      <w:pPr>
+        <w:rPr>
+          <w:iCs/>
+          <w:sz w:val="20"/>
+        </w:rPr>
+      </w:pPr>
+    </w:p>
+    <w:p>
+      <w:pPr>
+        <w:pStyle w:val="IEEEParagraph"/>
+        <w:ind w:left="720"/>
+        <w:rPr>
+          <w:iCs/>
+        </w:rPr>
+      </w:pPr>
+      <w:r>
+        <w:rPr>
+          <w:b/>
+          <w:iCs/>
+        </w:rPr>
+        <w:t xml:space="preserve">Figure 8.3 </w:t>
+      </w:r>
+      <w:r>
+        <w:rPr>
+          <w:b/>
+          <w:iCs/>
+        </w:rPr>
+        <w:t>:</w:t>
+      </w:r>
+      <w:r>
+        <w:rPr>
+          <w:iCs/>
+        </w:rPr>
+        <w:t xml:space="preserve"> Score Prediction Result</w:t>
+      </w:r>
+    </w:p>
+    <w:p>
+      <w:pPr>
+        <w:rPr>
+          <w:iCs/>
+          <w:sz w:val="20"/>
+        </w:rPr>
+      </w:pPr>
+    </w:p>
+    <w:p>
+      <w:pPr>
+        <w:rPr>
+          <w:iCs/>
+          <w:sz w:val="20"/>
+        </w:rPr>
+      </w:pPr>
+    </w:p>
+    <w:p>
+      <w:pPr>
+        <w:pStyle w:val="IEEEHeading1"/>
+      </w:pPr>
+      <w:r>
+        <w:t xml:space="preserve"> Limitations</w:t>
       </w:r>
     </w:p>
     <w:p>
@@ -2842,6 +2690,324 @@
           <w:ilvl w:val="0"/>
           <w:numId w:val="0"/>
         </w:numPr>
+        <w:ind w:left="289" w:firstLine="431"/>
+        <w:jc w:val="both"/>
+        <w:rPr>
+          <w:iCs/>
+          <w:smallCaps w:val="0"/>
+        </w:rPr>
+      </w:pPr>
+      <w:r>
+        <w:rPr>
+          <w:iCs/>
+          <w:smallCaps w:val="0"/>
+        </w:rPr>
+        <w:t xml:space="preserve">There are certain restrictions when it comes to using AI methods to forecast cricket matches. The availability of data is one of the primary constraints. Data can be scarce, particularly for players and teams with less notoriety. </w:t>
+      </w:r>
+      <w:r>
+        <w:rPr>
+          <w:iCs/>
+          <w:smallCaps w:val="0"/>
+        </w:rPr>
+        <w:t>In out project the data set which we have used is from 2008 to 2017. The reason for selecting this dataset is the alteration in the team players</w:t>
+      </w:r>
+      <w:r>
+        <w:rPr>
+          <w:iCs/>
+          <w:smallCaps w:val="0"/>
+        </w:rPr>
+        <w:t>, in the current years the team configuration changed as there was alteration in the team players</w:t>
+      </w:r>
+      <w:r>
+        <w:rPr>
+          <w:iCs/>
+          <w:smallCaps w:val="0"/>
+        </w:rPr>
+        <w:t xml:space="preserve">. </w:t>
+      </w:r>
+      <w:r>
+        <w:rPr>
+          <w:iCs/>
+          <w:smallCaps w:val="0"/>
+        </w:rPr>
+        <w:t>The opaqueness of machine learning models is another drawback. Finding the elements that go into the model's prediction can be tough with machine learning models since they can be intricate and tricky to understand.</w:t>
+      </w:r>
+      <w:r>
+        <w:rPr>
+          <w:iCs/>
+          <w:smallCaps w:val="0"/>
+        </w:rPr>
+        <w:t xml:space="preserve"> In real time, as years pass by, the age of players should be taken in consideration. As the players get old, their performance in the matches get affected a bit.</w:t>
+      </w:r>
+      <w:r>
+        <w:rPr>
+          <w:iCs/>
+          <w:smallCaps w:val="0"/>
+        </w:rPr>
+        <w:t xml:space="preserve"> Also</w:t>
+      </w:r>
+      <w:r>
+        <w:rPr>
+          <w:iCs/>
+          <w:smallCaps w:val="0"/>
+        </w:rPr>
+        <w:t xml:space="preserve"> </w:t>
+      </w:r>
+      <w:r>
+        <w:rPr>
+          <w:iCs/>
+          <w:smallCaps w:val="0"/>
+        </w:rPr>
+        <w:t>t</w:t>
+      </w:r>
+      <w:r>
+        <w:rPr>
+          <w:iCs/>
+          <w:smallCaps w:val="0"/>
+        </w:rPr>
+        <w:t xml:space="preserve">his prediction carried out on the current features would vary if the team players change dynamically. </w:t>
+      </w:r>
+    </w:p>
+    <w:p>
+      <w:pPr>
+        <w:rPr>
+          <w:iCs/>
+          <w:sz w:val="20"/>
+        </w:rPr>
+      </w:pPr>
+    </w:p>
+    <w:p>
+      <w:pPr>
+        <w:rPr>
+          <w:iCs/>
+          <w:sz w:val="20"/>
+        </w:rPr>
+      </w:pPr>
+    </w:p>
+    <w:p>
+      <w:pPr>
+        <w:rPr>
+          <w:iCs/>
+          <w:sz w:val="20"/>
+        </w:rPr>
+      </w:pPr>
+    </w:p>
+    <w:p>
+      <w:pPr>
+        <w:pStyle w:val="IEEEHeading1"/>
+      </w:pPr>
+      <w:r>
+        <w:lastRenderedPageBreak/>
+        <w:t>Future Research Directions</w:t>
+      </w:r>
+    </w:p>
+    <w:p>
+      <w:pPr>
+        <w:pStyle w:val="IEEEParagraph"/>
+      </w:pPr>
+    </w:p>
+    <w:p>
+      <w:pPr>
+        <w:pStyle w:val="IEEEHeading1"/>
+        <w:numPr>
+          <w:ilvl w:val="0"/>
+          <w:numId w:val="0"/>
+        </w:numPr>
+        <w:ind w:firstLine="431"/>
+        <w:jc w:val="both"/>
+        <w:rPr>
+          <w:smallCaps w:val="0"/>
+        </w:rPr>
+      </w:pPr>
+      <w:r>
+        <w:rPr>
+          <w:smallCaps w:val="0"/>
+        </w:rPr>
+        <w:t>There is potential for further research in the domain of artificial intelligence approaches applied to cricket match prediction. Subsequent investigations may concentrate on creating novel machine learning models that can manage incomplete data and enhance forecast precision. Research may also concentrate on finding novel characteristics, including athlete fitness levels and injury histories, that can raise forecast accuracy. Cricket is a complicated sport with a lot of non-linear feature connections. More precise forecasts and insights can be obtained by investigating non-linear relationships.</w:t>
+      </w:r>
+    </w:p>
+    <w:p>
+      <w:pPr>
+        <w:rPr>
+          <w:iCs/>
+          <w:sz w:val="20"/>
+        </w:rPr>
+      </w:pPr>
+    </w:p>
+    <w:p>
+      <w:pPr>
+        <w:pStyle w:val="IEEEHeading1"/>
+      </w:pPr>
+      <w:r>
+        <w:t>Conclusion</w:t>
+      </w:r>
+    </w:p>
+    <w:p>
+      <w:pPr>
+        <w:pStyle w:val="IEEEParagraph"/>
+      </w:pPr>
+    </w:p>
+    <w:p>
+      <w:pPr>
+        <w:spacing w:line="276" w:lineRule="auto"/>
+        <w:ind w:firstLine="289"/>
+        <w:jc w:val="both"/>
+        <w:rPr>
+          <w:sz w:val="20"/>
+        </w:rPr>
+      </w:pPr>
+      <w:r>
+        <w:rPr>
+          <w:sz w:val="20"/>
+        </w:rPr>
+        <w:t>In conclusion, the use of AI in predicting cricket matches has shown promising results</w:t>
+      </w:r>
+      <w:r>
+        <w:rPr>
+          <w:sz w:val="20"/>
+        </w:rPr>
+        <w:t xml:space="preserve">. Various AI techniques such as </w:t>
+      </w:r>
+      <w:r>
+        <w:rPr>
+          <w:sz w:val="20"/>
+        </w:rPr>
+        <w:t xml:space="preserve">Logistic Regression have been used to predict the outcome of cricket matches. The data used in cricket match prediction includes </w:t>
+      </w:r>
+      <w:r>
+        <w:rPr>
+          <w:sz w:val="20"/>
+        </w:rPr>
+        <w:t>team names that is  batting team and balling team names</w:t>
+      </w:r>
+      <w:r>
+        <w:rPr>
+          <w:sz w:val="20"/>
+        </w:rPr>
+        <w:t>, pitch co</w:t>
+      </w:r>
+      <w:r>
+        <w:rPr>
+          <w:sz w:val="20"/>
+        </w:rPr>
+        <w:t>nditions, the current over, runs scored</w:t>
+      </w:r>
+      <w:r>
+        <w:rPr>
+          <w:sz w:val="20"/>
+        </w:rPr>
+        <w:t xml:space="preserve"> in the current going over</w:t>
+      </w:r>
+      <w:r>
+        <w:rPr>
+          <w:sz w:val="20"/>
+        </w:rPr>
+        <w:t>, wickets lost</w:t>
+      </w:r>
+      <w:r>
+        <w:rPr>
+          <w:sz w:val="20"/>
+        </w:rPr>
+        <w:t xml:space="preserve"> in the current going over</w:t>
+      </w:r>
+      <w:r>
+        <w:rPr>
+          <w:sz w:val="20"/>
+        </w:rPr>
+        <w:t>, runs scored in previous five overs and the wickets ost in the previous five overs</w:t>
+      </w:r>
+      <w:r>
+        <w:rPr>
+          <w:sz w:val="20"/>
+        </w:rPr>
+        <w:t>. A case study was presented on using Decision Trees to predict the outcome of T20 cricket matches.</w:t>
+      </w:r>
+    </w:p>
+    <w:p>
+      <w:pPr>
+        <w:spacing w:line="276" w:lineRule="auto"/>
+        <w:jc w:val="both"/>
+        <w:rPr>
+          <w:sz w:val="20"/>
+        </w:rPr>
+      </w:pPr>
+      <w:r>
+        <w:rPr>
+          <w:sz w:val="20"/>
+        </w:rPr>
+        <w:t>While there has been significant progress in using AI for cricket match prediction, there are still many research areas that require further investigation. The use of advanced AI techniques, integration of unstructured data, incorporation of real-time data, and exploring non-linear relationships are some of the potential future research directions. The future of AI in cricket match prediction is bright, and we can expect further advancements in the field in the coming years.</w:t>
+      </w:r>
+    </w:p>
+    <w:p>
+      <w:pPr>
+        <w:rPr>
+          <w:iCs/>
+          <w:sz w:val="20"/>
+        </w:rPr>
+      </w:pPr>
+    </w:p>
+    <w:p>
+      <w:pPr>
+        <w:pStyle w:val="IEEEHeading1"/>
+        <w:numPr>
+          <w:ilvl w:val="0"/>
+          <w:numId w:val="0"/>
+        </w:numPr>
+        <w:rPr>
+          <w:lang w:val="en-US"/>
+        </w:rPr>
+      </w:pPr>
+      <w:r>
+        <w:rPr>
+          <w:lang w:val="en-US"/>
+        </w:rPr>
+        <w:t>Acknowledgment</w:t>
+      </w:r>
+    </w:p>
+    <w:p>
+      <w:pPr>
+        <w:pStyle w:val="IEEEParagraph"/>
+        <w:rPr>
+          <w:lang w:val="en-US"/>
+        </w:rPr>
+      </w:pPr>
+    </w:p>
+    <w:p>
+      <w:pPr>
+        <w:pStyle w:val="IEEEParagraph"/>
+        <w:rPr>
+          <w:lang w:val="en-GB"/>
+        </w:rPr>
+      </w:pPr>
+      <w:r>
+        <w:rPr>
+          <w:lang w:val="en-GB"/>
+        </w:rPr>
+        <w:t>First of all we would like to acknowledge our parents for supporting us in building of this project. They have provided all the materials required for our project and have helped us financially for this project.We would like to thank our guide Prof. S.L. Jadage who guided as throughout</w:t>
+      </w:r>
+      <w:r>
+        <w:rPr>
+          <w:lang w:val="en-GB"/>
+        </w:rPr>
+        <w:t xml:space="preserve"> the project.</w:t>
+      </w:r>
+    </w:p>
+    <w:p>
+      <w:pPr>
+        <w:pStyle w:val="IEEEHeading1"/>
+        <w:numPr>
+          <w:ilvl w:val="0"/>
+          <w:numId w:val="0"/>
+        </w:numPr>
+      </w:pPr>
+    </w:p>
+    <w:p>
+      <w:pPr>
+        <w:pStyle w:val="IEEEHeading1"/>
+        <w:numPr>
+          <w:ilvl w:val="0"/>
+          <w:numId w:val="0"/>
+        </w:numPr>
       </w:pPr>
       <w:r>
         <w:t>References</w:t>
@@ -2849,445 +3015,150 @@
     </w:p>
     <w:p>
       <w:pPr>
+        <w:pStyle w:val="IEEEParagraph"/>
+      </w:pPr>
+    </w:p>
+    <w:p>
+      <w:pPr>
         <w:pStyle w:val="IEEEReferenceItem"/>
-      </w:pPr>
-      <w:r>
-        <w:rPr>
-          <w:lang w:val="en-AU"/>
-        </w:rPr>
-        <w:t xml:space="preserve">S. M. </w:t>
-      </w:r>
-      <w:r>
-        <w:rPr>
-          <w:lang w:val="en-AU"/>
-        </w:rPr>
-        <w:t xml:space="preserve">Metev and V. P. Veiko, </w:t>
-      </w:r>
-      <w:r>
-        <w:rPr>
-          <w:i/>
-          <w:iCs/>
-          <w:lang w:val="en-AU"/>
-        </w:rPr>
-        <w:t>Laser Assisted Microtechnology</w:t>
-      </w:r>
-      <w:r>
-        <w:rPr>
-          <w:lang w:val="en-AU"/>
-        </w:rPr>
-        <w:t>, 2nd ed.,</w:t>
-      </w:r>
-      <w:r>
-        <w:rPr>
-          <w:lang w:val="en-AU"/>
-        </w:rPr>
-        <w:t xml:space="preserve"> </w:t>
-      </w:r>
-      <w:r>
-        <w:t xml:space="preserve">R. M. Osgood, Jr., Ed.  </w:t>
-      </w:r>
-      <w:smartTag w:uri="urn:schemas-microsoft-com:office:smarttags" w:element="place">
-        <w:smartTag w:uri="urn:schemas-microsoft-com:office:smarttags" w:element="City">
-          <w:r>
-            <w:t>Berlin</w:t>
-          </w:r>
-        </w:smartTag>
-        <w:r>
-          <w:t xml:space="preserve">, </w:t>
-        </w:r>
-        <w:smartTag w:uri="urn:schemas-microsoft-com:office:smarttags" w:element="country-region">
-          <w:r>
-            <w:t>Germany</w:t>
-          </w:r>
-        </w:smartTag>
-      </w:smartTag>
-      <w:r>
-        <w:t>: Springer-Verlag, 1998.</w:t>
+        <w:numPr>
+          <w:ilvl w:val="0"/>
+          <w:numId w:val="0"/>
+        </w:numPr>
+      </w:pPr>
+      <w:r>
+        <w:t xml:space="preserve">[1] T. Singh, V. Singla and P. Bhatia, "Score and winning prediction in cricket through data mining," 2015 International Conference on Soft Computing Techniques and Implementations (ICSCTI), Faridabad, India, 2015, pp. 60-66, doi: 10.1109/ICSCTI.2015.7489605. </w:t>
       </w:r>
     </w:p>
     <w:p>
       <w:pPr>
         <w:pStyle w:val="IEEEReferenceItem"/>
-      </w:pPr>
-      <w:r>
-        <w:t xml:space="preserve">J. Breckling, Ed., </w:t>
-      </w:r>
-      <w:r>
-        <w:rPr>
-          <w:i/>
-          <w:iCs/>
-        </w:rPr>
-        <w:t xml:space="preserve">The </w:t>
-      </w:r>
-      <w:r>
-        <w:rPr>
-          <w:i/>
-          <w:iCs/>
-        </w:rPr>
-        <w:t>Analysis of Directional Time Series: Applications</w:t>
-      </w:r>
-      <w:r>
-        <w:rPr>
-          <w:i/>
-          <w:iCs/>
-        </w:rPr>
-        <w:t xml:space="preserve"> to Wind Speed and Direction</w:t>
-      </w:r>
-      <w:r>
-        <w:t>, ser. Lecture Not</w:t>
-      </w:r>
-      <w:r>
-        <w:t xml:space="preserve">es in Statistics.  </w:t>
-      </w:r>
-      <w:smartTag w:uri="urn:schemas-microsoft-com:office:smarttags" w:element="place">
-        <w:smartTag w:uri="urn:schemas-microsoft-com:office:smarttags" w:element="City">
-          <w:r>
-            <w:t>Berlin</w:t>
-          </w:r>
-        </w:smartTag>
-        <w:r>
-          <w:t xml:space="preserve">, </w:t>
-        </w:r>
-        <w:smartTag w:uri="urn:schemas-microsoft-com:office:smarttags" w:element="country-region">
-          <w:r>
-            <w:t>Germany</w:t>
-          </w:r>
-        </w:smartTag>
-      </w:smartTag>
-      <w:r>
-        <w:t>: Springer, 1989, vol. 61.</w:t>
+        <w:numPr>
+          <w:ilvl w:val="0"/>
+          <w:numId w:val="0"/>
+        </w:numPr>
+      </w:pPr>
+      <w:r>
+        <w:t>[2] J. Kumar, R. Kumar and P. Kumar, "Outcome Prediction of ODI Cricket Matches using Decision Trees and MLP Networks," 2018 First International Conference on Secure Cyber Computing and Communication (ICSCCC), Jalandhar, India, 2018, pp. 343-347, doi: 10.1109/ICSCCC.2018.8703301.</w:t>
       </w:r>
     </w:p>
     <w:p>
       <w:pPr>
         <w:pStyle w:val="IEEEReferenceItem"/>
-      </w:pPr>
-      <w:r>
-        <w:t xml:space="preserve">S. Zhang, C. Zhu, J. K. O. Sin, and P. K. T. Mok, “A novel ultrathin elevated channel low-temperature poly-Si TFT,” </w:t>
-      </w:r>
-      <w:r>
-        <w:rPr>
-          <w:i/>
-          <w:iCs/>
-        </w:rPr>
-        <w:t>IEEE Electron Device Lett.</w:t>
-      </w:r>
-      <w:r>
-        <w:t>, vol. 20, pp. 569–571, Nov. 1999.</w:t>
+        <w:numPr>
+          <w:ilvl w:val="0"/>
+          <w:numId w:val="0"/>
+        </w:numPr>
+      </w:pPr>
+      <w:r>
+        <w:t xml:space="preserve"> [3] A. Kaluarachchi and S. V. Aparna, "CricAI: A classification based tool to predict the outcome in ODI cricket," 2010 Fifth International Conference on Information and Automation for Sustainability, Colombo, Sri Lanka, 2010, pp. 250-255, doi: 10.1109/ICIAFS.2010.5715668. </w:t>
       </w:r>
     </w:p>
     <w:p>
       <w:pPr>
         <w:pStyle w:val="IEEEReferenceItem"/>
-      </w:pPr>
-      <w:r>
-        <w:t>M. Wegmuller, J. P. von der Weid, P. Oberson, and N. Gisin, “High</w:t>
-      </w:r>
-      <w:r>
-        <w:t xml:space="preserve"> </w:t>
-      </w:r>
-      <w:r>
-        <w:t xml:space="preserve">resolution fiber distributed measurements with coherent OFDR,” in </w:t>
-      </w:r>
-      <w:r>
-        <w:rPr>
-          <w:i/>
-          <w:iCs/>
-        </w:rPr>
-        <w:t>Proc. ECOC’00</w:t>
-      </w:r>
-      <w:r>
-        <w:t>, 2000, paper 11.3.4, p. 109.</w:t>
+        <w:numPr>
+          <w:ilvl w:val="0"/>
+          <w:numId w:val="0"/>
+        </w:numPr>
+      </w:pPr>
+      <w:r>
+        <w:t>[4] A. I. Anik, S. Yeaser, A. G. M. I. Hossain and A. Chakrabarty, "Player’s Performance Prediction in ODI Cricket Using Machine Learning Algorithms," 2018 4th International Conference on Electrical Engineering and Information &amp; Communication Technology (iCEEiCT), Dhaka, Bangladesh, 2018, pp. 500-505, doi: 10.1109/CEEICT.2018.8628118.</w:t>
       </w:r>
     </w:p>
     <w:p>
       <w:pPr>
         <w:pStyle w:val="IEEEReferenceItem"/>
-        <w:rPr>
-          <w:lang w:val="en-AU"/>
-        </w:rPr>
-      </w:pPr>
-      <w:r>
-        <w:t>R. E. Sorace, V. S. Reinhardt, and S. A. Vaughn, “High-speed</w:t>
-      </w:r>
-      <w:r>
-        <w:t xml:space="preserve"> digital-to-RF converter,” </w:t>
-      </w:r>
-      <w:r>
-        <w:rPr>
-          <w:lang w:val="en-AU"/>
-        </w:rPr>
-        <w:t>U.S. Patent 5 668 842, Sept. 16, 1997.</w:t>
+        <w:numPr>
+          <w:ilvl w:val="0"/>
+          <w:numId w:val="0"/>
+        </w:numPr>
+      </w:pPr>
+      <w:r>
+        <w:t xml:space="preserve">[5] N. Rodrigues, N. Sequeira, S. Rodrigues and V. Shrivastava, "Cricket Squad Analysis Using Multiple Random Forest Regression," 2019 1st International Conference on Advances in Information Technology (ICAIT), Chikmagalur, India, 2019, pp. 104-108, doi: 10.1109/ICAIT47043.2019.8987367. </w:t>
       </w:r>
     </w:p>
     <w:p>
       <w:pPr>
         <w:pStyle w:val="IEEEReferenceItem"/>
-        <w:rPr>
-          <w:lang w:val="en-AU"/>
-        </w:rPr>
-      </w:pPr>
-      <w:r>
-        <w:t xml:space="preserve"> </w:t>
-      </w:r>
-      <w:r>
-        <w:rPr>
-          <w:lang w:val="en-AU"/>
-        </w:rPr>
-        <w:t>(2002) The IEEE website. [Online].</w:t>
-      </w:r>
-      <w:r>
-        <w:rPr>
-          <w:lang w:val="en-AU"/>
-        </w:rPr>
-        <w:t xml:space="preserve"> Available: http://www.ieee.org</w:t>
-      </w:r>
-      <w:r>
-        <w:t>/</w:t>
+        <w:numPr>
+          <w:ilvl w:val="0"/>
+          <w:numId w:val="0"/>
+        </w:numPr>
+      </w:pPr>
+      <w:r>
+        <w:t xml:space="preserve">[6] M. Jhawar and V. Pudi, ”Predicting the Outcome of ODI Cricket Matches: A Team Composition Based Approach”, European Conference on Machine Learning and Principles and Practice of Knowledge Discovery in Databases, Riva del Garda, 2016 </w:t>
       </w:r>
     </w:p>
     <w:p>
       <w:pPr>
         <w:pStyle w:val="IEEEReferenceItem"/>
-        <w:rPr>
-          <w:lang w:val="en-AU"/>
-        </w:rPr>
-      </w:pPr>
-      <w:r>
-        <w:rPr>
-          <w:lang w:val="en-AU"/>
-        </w:rPr>
-        <w:t>M. Shell. (2002) IEEEtran homepage on</w:t>
-      </w:r>
-      <w:r>
-        <w:rPr>
-          <w:lang w:val="en-AU"/>
-        </w:rPr>
-        <w:t xml:space="preserve"> CTAN. </w:t>
-      </w:r>
-      <w:r>
-        <w:t>[Online]. Available: http://www.ctan.org/</w:t>
-      </w:r>
-      <w:r>
-        <w:t>tex-archive/</w:t>
-      </w:r>
-      <w:r>
-        <w:rPr>
-          <w:lang w:val="en-AU"/>
-        </w:rPr>
-        <w:t>macros/latex/contrib/supported/IEEEtran/</w:t>
+        <w:numPr>
+          <w:ilvl w:val="0"/>
+          <w:numId w:val="0"/>
+        </w:numPr>
+      </w:pPr>
+      <w:r>
+        <w:t xml:space="preserve">[7] A. I. Anik, S. Yeaser, A. G. M. I. Hossain and A. Chakrabarty, "Player’s Performance Prediction in ODI Cricket Using Machine Learning Algorithms," 2018 4th International Conference on Electrical Engineering and Information &amp; Communication Technology (iCEEiCT), Dhaka, Bangladesh, 2018, pp. 500-505, doi: 10.1109/CEEICT.2018.8628118. </w:t>
       </w:r>
     </w:p>
     <w:p>
       <w:pPr>
         <w:pStyle w:val="IEEEReferenceItem"/>
-        <w:rPr>
-          <w:lang w:val="en-AU"/>
-        </w:rPr>
-      </w:pPr>
-      <w:r>
-        <w:rPr>
-          <w:i/>
-          <w:iCs/>
-          <w:lang w:val="en-AU"/>
-        </w:rPr>
-        <w:t>FLEXChip Signal Processor (MC68175/D)</w:t>
-      </w:r>
-      <w:r>
-        <w:rPr>
-          <w:lang w:val="en-AU"/>
-        </w:rPr>
-        <w:t>, Motorola, 1996.</w:t>
-      </w:r>
-    </w:p>
-    <w:p>
-      <w:pPr>
-        <w:pStyle w:val="IEEEReferenceItem"/>
-        <w:rPr>
-          <w:lang w:val="en-AU"/>
-        </w:rPr>
-      </w:pPr>
-      <w:r>
-        <w:rPr>
-          <w:lang w:val="en-AU"/>
-        </w:rPr>
-        <w:t xml:space="preserve">“PDCA12-70 data sheet,” Opto Speed SA, </w:t>
-      </w:r>
-      <w:smartTag w:uri="urn:schemas-microsoft-com:office:smarttags" w:element="place">
-        <w:smartTag w:uri="urn:schemas-microsoft-com:office:smarttags" w:element="City">
-          <w:r>
-            <w:rPr>
-              <w:lang w:val="en-AU"/>
-            </w:rPr>
-            <w:t>Mezzovico</w:t>
-          </w:r>
-        </w:smartTag>
+        <w:numPr>
+          <w:ilvl w:val="0"/>
+          <w:numId w:val="0"/>
+        </w:numPr>
+      </w:pPr>
+      <w:r>
+        <w:t xml:space="preserve">[8] Rameshwari Lokhande, P. M. Chawan "Live Cricket Score and Winning Prediction" Published in International Journal of Trend in Research and Development (IJTRD), ISSN: 2394-9333, Volume-5 | Issue1 , February 2018, URL: </w:t>
+      </w:r>
+      <w:hyperlink r:id="rId16" w:history="1">
         <w:r>
           <w:rPr>
-            <w:lang w:val="en-AU"/>
+            <w:rStyle w:val="Hyperlink"/>
           </w:rPr>
-          <w:t xml:space="preserve">, </w:t>
+          <w:t>http://www.ijtrd.com/papers/IJTRD12180.pdf</w:t>
         </w:r>
-        <w:smartTag w:uri="urn:schemas-microsoft-com:office:smarttags" w:element="country-region">
-          <w:r>
-            <w:rPr>
-              <w:lang w:val="en-AU"/>
-            </w:rPr>
-            <w:t>Switzerland</w:t>
-          </w:r>
-        </w:smartTag>
-      </w:smartTag>
-      <w:r>
-        <w:rPr>
-          <w:lang w:val="en-AU"/>
-        </w:rPr>
-        <w:t>.</w:t>
+      </w:hyperlink>
+      <w:r>
+        <w:t xml:space="preserve"> </w:t>
       </w:r>
     </w:p>
     <w:p>
       <w:pPr>
         <w:pStyle w:val="IEEEReferenceItem"/>
-      </w:pPr>
-      <w:r>
-        <w:t>A. Karnik, “Performance of TCP congestion control with rate feedback:</w:t>
-      </w:r>
-      <w:r>
-        <w:t xml:space="preserve"> </w:t>
-      </w:r>
-      <w:r>
-        <w:rPr>
-          <w:lang w:val="en-AU"/>
-        </w:rPr>
-        <w:t>TCP/ABR and rate adaptive TCP/IP,” M. Eng. thesis, Indian Institute of</w:t>
-      </w:r>
-      <w:r>
-        <w:rPr>
-          <w:lang w:val="en-AU"/>
-        </w:rPr>
-        <w:t xml:space="preserve"> </w:t>
-      </w:r>
-      <w:r>
-        <w:t xml:space="preserve">Science, </w:t>
-      </w:r>
-      <w:smartTag w:uri="urn:schemas-microsoft-com:office:smarttags" w:element="place">
-        <w:smartTag w:uri="urn:schemas-microsoft-com:office:smarttags" w:element="City">
-          <w:r>
-            <w:t>Bangalore</w:t>
-          </w:r>
-        </w:smartTag>
-        <w:r>
-          <w:t xml:space="preserve">, </w:t>
-        </w:r>
-        <w:smartTag w:uri="urn:schemas-microsoft-com:office:smarttags" w:element="country-region">
-          <w:r>
-            <w:t>India</w:t>
-          </w:r>
-        </w:smartTag>
-      </w:smartTag>
-      <w:r>
-        <w:t>, Jan. 1999.</w:t>
+        <w:numPr>
+          <w:ilvl w:val="0"/>
+          <w:numId w:val="0"/>
+        </w:numPr>
+      </w:pPr>
+      <w:r>
+        <w:t xml:space="preserve">[9] H. Barot, A. Kothari, P. Bide, B. Ahir and R. Kankaria, "Analysis and Prediction for the Indian Premier League," 2020 International Conference for Emerging Technology (INCET), Belgaum, India, 2020, pp. 1-7, doi: 10.1109/INCET49848.2020.9153972. </w:t>
       </w:r>
     </w:p>
     <w:p>
       <w:pPr>
         <w:pStyle w:val="IEEEReferenceItem"/>
-      </w:pPr>
-      <w:r>
-        <w:t>J. Padhye, V. Firoiu, and D. Towsley, “A stochastic model of TCP Reno</w:t>
-      </w:r>
-      <w:r>
-        <w:t xml:space="preserve"> </w:t>
-      </w:r>
-      <w:r>
-        <w:rPr>
-          <w:lang w:val="en-AU"/>
-        </w:rPr>
-        <w:t xml:space="preserve">congestion avoidance and control,” </w:t>
-      </w:r>
-      <w:smartTag w:uri="urn:schemas-microsoft-com:office:smarttags" w:element="PlaceType">
-        <w:r>
-          <w:rPr>
-            <w:lang w:val="en-AU"/>
-          </w:rPr>
-          <w:t>Univ.</w:t>
-        </w:r>
-      </w:smartTag>
-      <w:r>
-        <w:rPr>
-          <w:lang w:val="en-AU"/>
-        </w:rPr>
-        <w:t xml:space="preserve"> of </w:t>
-      </w:r>
-      <w:smartTag w:uri="urn:schemas-microsoft-com:office:smarttags" w:element="PlaceName">
-        <w:r>
-          <w:rPr>
-            <w:lang w:val="en-AU"/>
-          </w:rPr>
-          <w:t>Massachusetts</w:t>
-        </w:r>
-      </w:smartTag>
-      <w:r>
-        <w:rPr>
-          <w:lang w:val="en-AU"/>
-        </w:rPr>
-        <w:t xml:space="preserve">, </w:t>
-      </w:r>
-      <w:smartTag w:uri="urn:schemas-microsoft-com:office:smarttags" w:element="place">
-        <w:smartTag w:uri="urn:schemas-microsoft-com:office:smarttags" w:element="City">
-          <w:r>
-            <w:rPr>
-              <w:lang w:val="en-AU"/>
-            </w:rPr>
-            <w:t>Amherst</w:t>
-          </w:r>
-        </w:smartTag>
-        <w:r>
-          <w:rPr>
-            <w:lang w:val="en-AU"/>
-          </w:rPr>
-          <w:t>,</w:t>
-        </w:r>
-        <w:r>
-          <w:rPr>
-            <w:lang w:val="en-AU"/>
-          </w:rPr>
-          <w:t xml:space="preserve"> </w:t>
-        </w:r>
-        <w:smartTag w:uri="urn:schemas-microsoft-com:office:smarttags" w:element="State">
-          <w:r>
-            <w:t>MA</w:t>
-          </w:r>
-        </w:smartTag>
-      </w:smartTag>
-      <w:r>
-        <w:t>, CMPSCI Tech. Rep. 99-02, 1999.</w:t>
+        <w:numPr>
+          <w:ilvl w:val="0"/>
+          <w:numId w:val="0"/>
+        </w:numPr>
+      </w:pPr>
+      <w:r>
+        <w:t xml:space="preserve">[10] A. Basit, M. B. Alvi, F. H. Jaskani, M. Alvi, K. H. Memon and R. A. Shah, "ICC T20 Cricket World Cup 2020 Winner Prediction Using Machine Learning Techniques," 2020 IEEE 23rd International Multitopic Conference (INMIC), Bahawalpur, Pakistan, 2020, pp. 1-6, doi: 10.1109/INMIC50486.2020.9318077. </w:t>
       </w:r>
     </w:p>
     <w:p>
       <w:pPr>
         <w:pStyle w:val="IEEEReferenceItem"/>
-      </w:pPr>
-      <w:r>
-        <w:rPr>
-          <w:i/>
-          <w:iCs/>
-        </w:rPr>
-        <w:t>Wireless LAN Medium Access Control (MAC) and Physical Layer (PHY) Specification</w:t>
-      </w:r>
-      <w:r>
-        <w:rPr>
-          <w:lang w:val="en-AU"/>
-        </w:rPr>
-        <w:t>,</w:t>
-      </w:r>
-      <w:r>
-        <w:rPr>
-          <w:lang w:val="en-AU"/>
-        </w:rPr>
-        <w:t xml:space="preserve"> </w:t>
-      </w:r>
-      <w:r>
-        <w:t>IEEE Std. 802.11, 1997.</w:t>
+        <w:numPr>
+          <w:ilvl w:val="0"/>
+          <w:numId w:val="0"/>
+        </w:numPr>
+      </w:pPr>
+      <w:r>
+        <w:t xml:space="preserve">[11] A. Bandulasiri, “Predicting the Winner in One Day International Cricket”, Journal of Mathematical Sciences &amp; Mathematics Education, Vol. 3, No. 1. [12] Analysis and Prediction of Cricket Statistics using Data Mining Techniques Anurag Gangal VESIT, Mumbai Abhishek Talnikar VESIT, Mumbai Aneesh Dalvi VESIT, Mumbai Vidya Zope VESIT, Mumbai Aadesh Kulkarni VESIT, Mumbai. </w:t>
       </w:r>
     </w:p>
     <w:p>
@@ -3305,6 +3176,9 @@
           <w:docGrid w:linePitch="360"/>
         </w:sectPr>
       </w:pPr>
+      <w:r>
+        <w:t>[13] S. Agrawal, S. P. Singh and J. K. Sharma, "Predicting Results of Indian Premier League T-20 Matches using Machine Learning," 2018 8th International Conference on Communication Systems and Network Technologies (CSNT), Bhopal, India, 2018, pp. 67-71, doi: 10.1109/CSNT.2018.8820235.</w:t>
+      </w:r>
     </w:p>
     <w:p>
       <w:pPr>

--- a/IPLScorePrediction.docx
+++ b/IPLScorePrediction.docx
@@ -134,7 +134,7 @@
             <w:i w:val="0"/>
             <w:sz w:val="18"/>
           </w:rPr>
-          <w:t>ganeshpagadyakul2616@gnail.com</w:t>
+          <w:t>ganeshpagadyakul2616@gmail.com</w:t>
         </w:r>
       </w:hyperlink>
       <w:r>
@@ -2521,7 +2521,7 @@
           <w:sz w:val="20"/>
         </w:rPr>
         <w:pict>
-          <v:shape id="_x0000_i1028" type="#_x0000_t75" style="width:250.5pt;height:126pt">
+          <v:shape id="_x0000_i1027" type="#_x0000_t75" style="width:250.5pt;height:126pt">
             <v:imagedata r:id="rId14" o:title=""/>
           </v:shape>
         </w:pict>
@@ -2616,7 +2616,7 @@
           <w:sz w:val="20"/>
         </w:rPr>
         <w:pict>
-          <v:shape id="_x0000_i1027" type="#_x0000_t75" style="width:250.5pt;height:126pt">
+          <v:shape id="_x0000_i1028" type="#_x0000_t75" style="width:250.5pt;height:126pt">
             <v:imagedata r:id="rId15" o:title=""/>
           </v:shape>
         </w:pict>
